--- a/Εργασία Λογισμός Μεταβολών.docx
+++ b/Εργασία Λογισμός Μεταβολών.docx
@@ -352,13 +352,23 @@
               <w:szCs w:val="28"/>
             </w:rPr>
           </w:pPr>
+          <w:proofErr w:type="spellStart"/>
           <w:r>
             <w:rPr>
               <w:color w:val="FFFFFF" w:themeColor="background1"/>
               <w:sz w:val="28"/>
               <w:szCs w:val="28"/>
             </w:rPr>
-            <w:t>Αρναούτογλου Δημήτριος (57415)</w:t>
+            <w:t>Αρναούτογλου</w:t>
+          </w:r>
+          <w:proofErr w:type="spellEnd"/>
+          <w:r>
+            <w:rPr>
+              <w:color w:val="FFFFFF" w:themeColor="background1"/>
+              <w:sz w:val="28"/>
+              <w:szCs w:val="28"/>
+            </w:rPr>
+            <w:t xml:space="preserve"> Δημήτριος (57415)</w:t>
           </w:r>
         </w:p>
         <w:p>
@@ -529,7 +539,7 @@
                 <w14:round/>
               </w14:textOutline>
             </w:rPr>
-            <w:t>Άσκηση 2</w:t>
+            <w:t>Άσκηση 2………………………………………………………………………………………………………………….</w:t>
           </w:r>
           <w:r>
             <w:rPr>
@@ -547,9 +557,11 @@
                 <w14:round/>
               </w14:textOutline>
             </w:rPr>
-            <w:t>…………………………………………………………………………………………………………………</w:t>
-          </w:r>
-          <w:r>
+            <w:t>7</w:t>
+          </w:r>
+        </w:p>
+        <w:p>
+          <w:pPr>
             <w:rPr>
               <w:noProof/>
               <w:sz w:val="24"/>
@@ -565,8 +577,7 @@
                 <w14:round/>
               </w14:textOutline>
             </w:rPr>
-            <w:t>.</w:t>
-          </w:r>
+          </w:pPr>
           <w:r>
             <w:rPr>
               <w:noProof/>
@@ -583,11 +594,9 @@
                 <w14:round/>
               </w14:textOutline>
             </w:rPr>
-            <w:t>7</w:t>
-          </w:r>
-        </w:p>
-        <w:p>
-          <w:pPr>
+            <w:t>Άσκηση 3………………………………………………………………………………………………………………….</w:t>
+          </w:r>
+          <w:r>
             <w:rPr>
               <w:noProof/>
               <w:sz w:val="24"/>
@@ -603,8 +612,11 @@
                 <w14:round/>
               </w14:textOutline>
             </w:rPr>
-          </w:pPr>
-          <w:r>
+            <w:t>9</w:t>
+          </w:r>
+        </w:p>
+        <w:p>
+          <w:pPr>
             <w:rPr>
               <w:noProof/>
               <w:sz w:val="24"/>
@@ -620,8 +632,7 @@
                 <w14:round/>
               </w14:textOutline>
             </w:rPr>
-            <w:t>Άσκηση 3</w:t>
-          </w:r>
+          </w:pPr>
           <w:r>
             <w:rPr>
               <w:noProof/>
@@ -638,7 +649,7 @@
                 <w14:round/>
               </w14:textOutline>
             </w:rPr>
-            <w:t>…………………………………………………………………………………………………………………</w:t>
+            <w:t>Βιβλιογραφία…………………………………………………………………………………………………………</w:t>
           </w:r>
           <w:r>
             <w:rPr>
@@ -656,9 +667,12 @@
                 <w14:round/>
               </w14:textOutline>
             </w:rPr>
-            <w:t>.</w:t>
-          </w:r>
-          <w:r>
+            <w:t>.14</w:t>
+          </w:r>
+        </w:p>
+        <w:p>
+          <w:pPr>
+            <w:jc w:val="center"/>
             <w:rPr>
               <w:noProof/>
               <w:sz w:val="24"/>
@@ -674,11 +688,11 @@
                 <w14:round/>
               </w14:textOutline>
             </w:rPr>
-            <w:t>9</w:t>
-          </w:r>
+          </w:pPr>
         </w:p>
         <w:p>
           <w:pPr>
+            <w:jc w:val="center"/>
             <w:rPr>
               <w:noProof/>
               <w:sz w:val="24"/>
@@ -695,7 +709,10 @@
               </w14:textOutline>
             </w:rPr>
           </w:pPr>
-          <w:r>
+        </w:p>
+        <w:p>
+          <w:pPr>
+            <w:jc w:val="center"/>
             <w:rPr>
               <w:noProof/>
               <w:sz w:val="24"/>
@@ -711,9 +728,11 @@
                 <w14:round/>
               </w14:textOutline>
             </w:rPr>
-            <w:t>Βιβλιογραφία</w:t>
-          </w:r>
-          <w:r>
+          </w:pPr>
+        </w:p>
+        <w:p>
+          <w:pPr>
+            <w:jc w:val="center"/>
             <w:rPr>
               <w:noProof/>
               <w:sz w:val="24"/>
@@ -729,9 +748,11 @@
                 <w14:round/>
               </w14:textOutline>
             </w:rPr>
-            <w:t>…………………………………………………………………………………………………………</w:t>
-          </w:r>
-          <w:r>
+          </w:pPr>
+        </w:p>
+        <w:p>
+          <w:pPr>
+            <w:jc w:val="center"/>
             <w:rPr>
               <w:noProof/>
               <w:sz w:val="24"/>
@@ -747,8 +768,7 @@
                 <w14:round/>
               </w14:textOutline>
             </w:rPr>
-            <w:t>.14</w:t>
-          </w:r>
+          </w:pPr>
         </w:p>
         <w:p>
           <w:pPr>
@@ -1052,9 +1072,47 @@
         </w:p>
         <w:p>
           <w:pPr>
+            <w:rPr>
+              <w:noProof/>
+              <w:sz w:val="24"/>
+              <w:szCs w:val="24"/>
+            </w:rPr>
+          </w:pPr>
+        </w:p>
+        <w:p>
+          <w:pPr>
             <w:jc w:val="center"/>
             <w:rPr>
+              <w:b/>
+              <w:color w:val="4BDC24"/>
+              <w:sz w:val="32"/>
+              <w:szCs w:val="32"/>
+            </w:rPr>
+          </w:pPr>
+          <w:r>
+            <w:rPr>
+              <w:b/>
+              <w:color w:val="4BDC24"/>
+              <w:sz w:val="32"/>
+              <w:szCs w:val="32"/>
+            </w:rPr>
+            <w:lastRenderedPageBreak/>
+            <w:t>Άσκηση 1</w:t>
+          </w:r>
+        </w:p>
+        <w:p>
+          <w:pPr>
+            <w:rPr>
+              <w:sz w:val="24"/>
+              <w:szCs w:val="24"/>
+            </w:rPr>
+          </w:pPr>
+        </w:p>
+        <w:p>
+          <w:pPr>
+            <w:rPr>
               <w:noProof/>
+              <w:color w:val="000000" w:themeColor="text1"/>
               <w:sz w:val="24"/>
               <w:szCs w:val="24"/>
               <w14:shadow w14:blurRad="38100" w14:dist="19050" w14:dir="2700000" w14:sx="100000" w14:sy="100000" w14:kx="0" w14:ky="0" w14:algn="tl">
@@ -1069,12 +1127,10 @@
               </w14:textOutline>
             </w:rPr>
           </w:pPr>
-        </w:p>
-        <w:p>
-          <w:pPr>
-            <w:jc w:val="center"/>
+          <w:r>
             <w:rPr>
               <w:noProof/>
+              <w:color w:val="000000" w:themeColor="text1"/>
               <w:sz w:val="24"/>
               <w:szCs w:val="24"/>
               <w14:shadow w14:blurRad="38100" w14:dist="19050" w14:dir="2700000" w14:sx="100000" w14:sy="100000" w14:kx="0" w14:ky="0" w14:algn="tl">
@@ -1088,11 +1144,11 @@
                 <w14:round/>
               </w14:textOutline>
             </w:rPr>
-          </w:pPr>
+            <w:t>Πρόβλημα Βραχυστόχρονου:</w:t>
+          </w:r>
         </w:p>
         <w:p>
           <w:pPr>
-            <w:jc w:val="center"/>
             <w:rPr>
               <w:noProof/>
               <w:sz w:val="24"/>
@@ -1109,10 +1165,7 @@
               </w14:textOutline>
             </w:rPr>
           </w:pPr>
-        </w:p>
-        <w:p>
-          <w:pPr>
-            <w:jc w:val="center"/>
+          <w:r>
             <w:rPr>
               <w:noProof/>
               <w:sz w:val="24"/>
@@ -1128,11 +1181,11 @@
                 <w14:round/>
               </w14:textOutline>
             </w:rPr>
-          </w:pPr>
+            <w:t>Δοσμένων 2 σημείων Α και Β σε ένα επίπεδο, ποια είναι η καμπύλη που ακολουθεί ένα σωματίδιο στο οποίο ασκείται μόνο η δύναμη της βαρύτητας για να φτάσει από το σημείο Α στο σημείο Β στον ελάχιστο χρόνο. Σε αυτό το πρόβλημα δίνεται ότι το σημείο Α  = (0,0) και το σημείο Β = (10,-3), ενώ η αρχική ταχύτητα είναι 0.</w:t>
+          </w:r>
         </w:p>
         <w:p>
           <w:pPr>
-            <w:jc w:val="center"/>
             <w:rPr>
               <w:noProof/>
               <w:sz w:val="24"/>
@@ -1149,50 +1202,9 @@
               </w14:textOutline>
             </w:rPr>
           </w:pPr>
-        </w:p>
-        <w:p>
-          <w:pPr>
+          <w:r>
             <w:rPr>
               <w:noProof/>
-              <w:sz w:val="24"/>
-              <w:szCs w:val="24"/>
-            </w:rPr>
-          </w:pPr>
-          <w:bookmarkStart w:id="0" w:name="_GoBack"/>
-          <w:bookmarkEnd w:id="0"/>
-        </w:p>
-        <w:p>
-          <w:pPr>
-            <w:jc w:val="center"/>
-            <w:rPr>
-              <w:color w:val="4BDC24"/>
-              <w:sz w:val="32"/>
-              <w:szCs w:val="32"/>
-            </w:rPr>
-          </w:pPr>
-          <w:r>
-            <w:rPr>
-              <w:color w:val="4BDC24"/>
-              <w:sz w:val="32"/>
-              <w:szCs w:val="32"/>
-            </w:rPr>
-            <w:lastRenderedPageBreak/>
-            <w:t>Άσκηση 1</w:t>
-          </w:r>
-        </w:p>
-        <w:p>
-          <w:pPr>
-            <w:rPr>
-              <w:sz w:val="24"/>
-              <w:szCs w:val="24"/>
-            </w:rPr>
-          </w:pPr>
-        </w:p>
-        <w:p>
-          <w:pPr>
-            <w:rPr>
-              <w:noProof/>
-              <w:color w:val="000000" w:themeColor="text1"/>
               <w:sz w:val="24"/>
               <w:szCs w:val="24"/>
               <w14:shadow w14:blurRad="38100" w14:dist="19050" w14:dir="2700000" w14:sx="100000" w14:sy="100000" w14:kx="0" w14:ky="0" w14:algn="tl">
@@ -1206,11 +1218,13 @@
                 <w14:round/>
               </w14:textOutline>
             </w:rPr>
-          </w:pPr>
-          <w:r>
+            <w:t>Πέρα από την αριθμητική λύση να γίνει και γραφική παράσταση.</w:t>
+          </w:r>
+        </w:p>
+        <w:p>
+          <w:pPr>
             <w:rPr>
               <w:noProof/>
-              <w:color w:val="000000" w:themeColor="text1"/>
               <w:sz w:val="24"/>
               <w:szCs w:val="24"/>
               <w14:shadow w14:blurRad="38100" w14:dist="19050" w14:dir="2700000" w14:sx="100000" w14:sy="100000" w14:kx="0" w14:ky="0" w14:algn="tl">
@@ -1224,106 +1238,13 @@
                 <w14:round/>
               </w14:textOutline>
             </w:rPr>
-            <w:t>Πρόβλημα Βραχυστόχρονου:</w:t>
-          </w:r>
-        </w:p>
-        <w:p>
-          <w:pPr>
-            <w:rPr>
-              <w:noProof/>
-              <w:sz w:val="24"/>
-              <w:szCs w:val="24"/>
-              <w14:shadow w14:blurRad="38100" w14:dist="19050" w14:dir="2700000" w14:sx="100000" w14:sy="100000" w14:kx="0" w14:ky="0" w14:algn="tl">
-                <w14:schemeClr w14:val="dk1">
-                  <w14:alpha w14:val="60000"/>
-                </w14:schemeClr>
-              </w14:shadow>
-              <w14:textOutline w14:w="0" w14:cap="flat" w14:cmpd="sng" w14:algn="ctr">
-                <w14:noFill/>
-                <w14:prstDash w14:val="solid"/>
-                <w14:round/>
-              </w14:textOutline>
-            </w:rPr>
-          </w:pPr>
-          <w:r>
-            <w:rPr>
-              <w:noProof/>
-              <w:sz w:val="24"/>
-              <w:szCs w:val="24"/>
-              <w14:shadow w14:blurRad="38100" w14:dist="19050" w14:dir="2700000" w14:sx="100000" w14:sy="100000" w14:kx="0" w14:ky="0" w14:algn="tl">
-                <w14:schemeClr w14:val="dk1">
-                  <w14:alpha w14:val="60000"/>
-                </w14:schemeClr>
-              </w14:shadow>
-              <w14:textOutline w14:w="0" w14:cap="flat" w14:cmpd="sng" w14:algn="ctr">
-                <w14:noFill/>
-                <w14:prstDash w14:val="solid"/>
-                <w14:round/>
-              </w14:textOutline>
-            </w:rPr>
-            <w:t>Δοσμένων 2 σημείων Α και Β σε ένα επίπεδο, ποια είναι η καμπύλη που ακολουθεί ένα σωματίδιο στο οποίο ασκείται μόνο η δύναμη της βαρύτητας για να φτάσει από το σημείο Α στο σημείο Β στον ελάχιστο χρόνο. Σε αυτό το πρόβλημα δίνεται ότι το σημείο Α  = (0,0) και το σημείο Β = (10,-3), ενώ η αρχική ταχύτητα είναι 0.</w:t>
-          </w:r>
-        </w:p>
-        <w:p>
-          <w:pPr>
-            <w:rPr>
-              <w:noProof/>
-              <w:sz w:val="24"/>
-              <w:szCs w:val="24"/>
-              <w14:shadow w14:blurRad="38100" w14:dist="19050" w14:dir="2700000" w14:sx="100000" w14:sy="100000" w14:kx="0" w14:ky="0" w14:algn="tl">
-                <w14:schemeClr w14:val="dk1">
-                  <w14:alpha w14:val="60000"/>
-                </w14:schemeClr>
-              </w14:shadow>
-              <w14:textOutline w14:w="0" w14:cap="flat" w14:cmpd="sng" w14:algn="ctr">
-                <w14:noFill/>
-                <w14:prstDash w14:val="solid"/>
-                <w14:round/>
-              </w14:textOutline>
-            </w:rPr>
-          </w:pPr>
-          <w:r>
-            <w:rPr>
-              <w:noProof/>
-              <w:sz w:val="24"/>
-              <w:szCs w:val="24"/>
-              <w14:shadow w14:blurRad="38100" w14:dist="19050" w14:dir="2700000" w14:sx="100000" w14:sy="100000" w14:kx="0" w14:ky="0" w14:algn="tl">
-                <w14:schemeClr w14:val="dk1">
-                  <w14:alpha w14:val="60000"/>
-                </w14:schemeClr>
-              </w14:shadow>
-              <w14:textOutline w14:w="0" w14:cap="flat" w14:cmpd="sng" w14:algn="ctr">
-                <w14:noFill/>
-                <w14:prstDash w14:val="solid"/>
-                <w14:round/>
-              </w14:textOutline>
-            </w:rPr>
-            <w:t>Πέρα από την αριθμητική λύση να γίνει και γραφική παράσταση.</w:t>
-          </w:r>
-        </w:p>
-        <w:p>
-          <w:pPr>
-            <w:rPr>
-              <w:noProof/>
-              <w:sz w:val="24"/>
-              <w:szCs w:val="24"/>
-              <w14:shadow w14:blurRad="38100" w14:dist="19050" w14:dir="2700000" w14:sx="100000" w14:sy="100000" w14:kx="0" w14:ky="0" w14:algn="tl">
-                <w14:schemeClr w14:val="dk1">
-                  <w14:alpha w14:val="60000"/>
-                </w14:schemeClr>
-              </w14:shadow>
-              <w14:textOutline w14:w="0" w14:cap="flat" w14:cmpd="sng" w14:algn="ctr">
-                <w14:noFill/>
-                <w14:prstDash w14:val="solid"/>
-                <w14:round/>
-              </w14:textOutline>
-            </w:rPr>
           </w:pPr>
         </w:p>
         <w:p>
           <w:pPr>
             <w:jc w:val="center"/>
             <w:rPr>
+              <w:b/>
               <w:noProof/>
               <w:color w:val="4BDC24"/>
               <w:sz w:val="32"/>
@@ -1342,20 +1263,10 @@
           </w:pPr>
           <w:r>
             <w:rPr>
-              <w:noProof/>
+              <w:b/>
               <w:color w:val="4BDC24"/>
               <w:sz w:val="32"/>
               <w:szCs w:val="32"/>
-              <w14:shadow w14:blurRad="38100" w14:dist="19050" w14:dir="2700000" w14:sx="100000" w14:sy="100000" w14:kx="0" w14:ky="0" w14:algn="tl">
-                <w14:schemeClr w14:val="dk1">
-                  <w14:alpha w14:val="60000"/>
-                </w14:schemeClr>
-              </w14:shadow>
-              <w14:textOutline w14:w="0" w14:cap="flat" w14:cmpd="sng" w14:algn="ctr">
-                <w14:noFill/>
-                <w14:prstDash w14:val="solid"/>
-                <w14:round/>
-              </w14:textOutline>
             </w:rPr>
             <w:t>Απάντηση</w:t>
           </w:r>
@@ -1372,14 +1283,55 @@
               <w:sz w:val="24"/>
               <w:szCs w:val="24"/>
             </w:rPr>
-            <w:t>Το πρόβλημα του βραχυστόχρονου</w:t>
-          </w:r>
-          <w:r>
-            <w:rPr>
-              <w:sz w:val="24"/>
-              <w:szCs w:val="24"/>
-            </w:rPr>
-            <w:t xml:space="preserve"> (Brachistochrone curve)</w:t>
+            <w:t xml:space="preserve">Το πρόβλημα του </w:t>
+          </w:r>
+          <w:proofErr w:type="spellStart"/>
+          <w:r>
+            <w:rPr>
+              <w:sz w:val="24"/>
+              <w:szCs w:val="24"/>
+            </w:rPr>
+            <w:t>βραχυστόχρονου</w:t>
+          </w:r>
+          <w:proofErr w:type="spellEnd"/>
+          <w:r>
+            <w:rPr>
+              <w:sz w:val="24"/>
+              <w:szCs w:val="24"/>
+            </w:rPr>
+            <w:t xml:space="preserve"> (</w:t>
+          </w:r>
+          <w:proofErr w:type="spellStart"/>
+          <w:r>
+            <w:rPr>
+              <w:sz w:val="24"/>
+              <w:szCs w:val="24"/>
+            </w:rPr>
+            <w:t>Brachistochrone</w:t>
+          </w:r>
+          <w:proofErr w:type="spellEnd"/>
+          <w:r>
+            <w:rPr>
+              <w:sz w:val="24"/>
+              <w:szCs w:val="24"/>
+            </w:rPr>
+            <w:t xml:space="preserve"> </w:t>
+          </w:r>
+          <w:proofErr w:type="spellStart"/>
+          <w:r>
+            <w:rPr>
+              <w:sz w:val="24"/>
+              <w:szCs w:val="24"/>
+            </w:rPr>
+            <w:t>curve</w:t>
+          </w:r>
+          <w:proofErr w:type="spellEnd"/>
+          <w:r>
+            <w:rPr>
+              <w:sz w:val="24"/>
+              <w:szCs w:val="24"/>
+            </w:rPr>
+            <w:t>)</w:t>
           </w:r>
           <w:r>
             <w:rPr>
@@ -1455,7 +1407,21 @@
               <w:sz w:val="24"/>
               <w:szCs w:val="24"/>
             </w:rPr>
-            <w:t>Η ονομασία αυτή προήλθε από τις λέξεις βραχύς και χρόνος που σημαίνει ελάχιστος χρόνος που κάνει ένα σωματίδιο να πάει από ένα σημείο σε ένα άλλο. Επειδή σε αυτό το πρόβλημα έχουμε μόνο την επίδραση της βαρύτητας το τελικό σημείο βρίσκεται σε χαμηλότερο ύψος από το αρχικό αν όπως στην περίπτωση μας έχουμε μηδενική ταχύτητα εκκίνησης του σωματιδίου.</w:t>
+            <w:t xml:space="preserve">Η ονομασία αυτή προήλθε από τις λέξεις βραχύς και χρόνος που σημαίνει ελάχιστος χρόνος που κάνει ένα σωματίδιο να πάει από ένα σημείο σε ένα άλλο. Επειδή σε αυτό το πρόβλημα έχουμε μόνο την επίδραση της βαρύτητας το τελικό σημείο βρίσκεται σε χαμηλότερο ύψος από το αρχικό </w:t>
+          </w:r>
+          <w:r>
+            <w:rPr>
+              <w:sz w:val="24"/>
+              <w:szCs w:val="24"/>
+            </w:rPr>
+            <w:t xml:space="preserve">δεδομένου ότι </w:t>
+          </w:r>
+          <w:r>
+            <w:rPr>
+              <w:sz w:val="24"/>
+              <w:szCs w:val="24"/>
+            </w:rPr>
+            <w:t>έχουμε μηδενική ταχύτητα εκκίνησης του σωματιδίου.</w:t>
           </w:r>
         </w:p>
         <w:p>
@@ -1470,7 +1436,56 @@
               <w:sz w:val="24"/>
               <w:szCs w:val="24"/>
             </w:rPr>
-            <w:t>Καλούμαστε λοιπόν να βρούμε την καμπύλη με την οποία αν ακολουθήσει το σωματίδιο μας θα φτάσει σε μικρότερο χρόνο στον προορισμό του.</w:t>
+            <w:t xml:space="preserve">Καλούμαστε, </w:t>
+          </w:r>
+          <w:r>
+            <w:rPr>
+              <w:sz w:val="24"/>
+              <w:szCs w:val="24"/>
+            </w:rPr>
+            <w:t>λοιπόν</w:t>
+          </w:r>
+          <w:r>
+            <w:rPr>
+              <w:sz w:val="24"/>
+              <w:szCs w:val="24"/>
+            </w:rPr>
+            <w:t>,</w:t>
+          </w:r>
+          <w:r>
+            <w:rPr>
+              <w:sz w:val="24"/>
+              <w:szCs w:val="24"/>
+            </w:rPr>
+            <w:t xml:space="preserve"> να βρούμε την καμπύλη την οποία </w:t>
+          </w:r>
+          <w:r>
+            <w:rPr>
+              <w:sz w:val="24"/>
+              <w:szCs w:val="24"/>
+            </w:rPr>
+            <w:t>θα</w:t>
+          </w:r>
+          <w:r>
+            <w:rPr>
+              <w:sz w:val="24"/>
+              <w:szCs w:val="24"/>
+            </w:rPr>
+            <w:t xml:space="preserve"> ακολουθήσει το σωματίδιο μας </w:t>
+          </w:r>
+          <w:r>
+            <w:rPr>
+              <w:sz w:val="24"/>
+              <w:szCs w:val="24"/>
+            </w:rPr>
+            <w:t>για να</w:t>
+          </w:r>
+          <w:r>
+            <w:rPr>
+              <w:sz w:val="24"/>
+              <w:szCs w:val="24"/>
+            </w:rPr>
+            <w:t xml:space="preserve"> φτάσει σε μικρότερο χρόνο στον προορισμό του.</w:t>
           </w:r>
         </w:p>
         <w:p>
@@ -1672,7 +1687,14 @@
               <w:sz w:val="24"/>
               <w:szCs w:val="24"/>
             </w:rPr>
-            <w:t xml:space="preserve"> ενδιαφερόμαστε για να λύσουμε ως προς τον χρόνο άρα θα έχουμε το εξής αν ταυτόχρονα ολοκληρώσουμε </w:t>
+            <w:t xml:space="preserve"> ενδιαφερόμαστε για να λύσουμε ως προς τον χρόνο άρα αν </w:t>
+          </w:r>
+          <w:r>
+            <w:rPr>
+              <w:sz w:val="24"/>
+              <w:szCs w:val="24"/>
+            </w:rPr>
+            <w:t xml:space="preserve">ολοκληρώσουμε, </w:t>
           </w:r>
           <w:r>
             <w:rPr>
@@ -1680,6 +1702,20 @@
               <w:szCs w:val="24"/>
             </w:rPr>
             <w:t>ώστε να απαλειφθούν τα διαφορικά</w:t>
+          </w:r>
+          <w:r>
+            <w:rPr>
+              <w:sz w:val="24"/>
+              <w:szCs w:val="24"/>
+            </w:rPr>
+            <w:t xml:space="preserve">, </w:t>
+          </w:r>
+          <w:r>
+            <w:rPr>
+              <w:sz w:val="24"/>
+              <w:szCs w:val="24"/>
+            </w:rPr>
+            <w:t>θα έχουμε το εξής</w:t>
           </w:r>
           <w:r>
             <w:rPr>
@@ -1759,16 +1795,7 @@
                   <w:szCs w:val="24"/>
                   <w:lang w:val="en-GB"/>
                 </w:rPr>
-                <m:t xml:space="preserve"> </m:t>
-              </m:r>
-              <m:r>
-                <w:rPr>
-                  <w:rFonts w:ascii="Cambria Math" w:hAnsi="Cambria Math"/>
-                  <w:sz w:val="24"/>
-                  <w:szCs w:val="24"/>
-                  <w:lang w:val="en-GB"/>
-                </w:rPr>
-                <m:t>Τ=</m:t>
+                <m:t xml:space="preserve"> Τ=</m:t>
               </m:r>
               <m:nary>
                 <m:naryPr>
@@ -1946,7 +1973,23 @@
               <w:sz w:val="24"/>
               <w:szCs w:val="24"/>
             </w:rPr>
-            <w:t xml:space="preserve">Από την φυσική γνωρίζουμε ότι όταν σε ένα σώμα ασκούνται συντηρητικές δυνάμεις (βαρυτική </w:t>
+            <w:t>Από την φυσική γνωρίζουμε ότι όταν σε ένα σώμα ασκούνται συντηρητικές δυνάμεις (</w:t>
+          </w:r>
+          <w:proofErr w:type="spellStart"/>
+          <w:r>
+            <w:rPr>
+              <w:sz w:val="24"/>
+              <w:szCs w:val="24"/>
+            </w:rPr>
+            <w:t>βαρυτική</w:t>
+          </w:r>
+          <w:proofErr w:type="spellEnd"/>
+          <w:r>
+            <w:rPr>
+              <w:sz w:val="24"/>
+              <w:szCs w:val="24"/>
+            </w:rPr>
+            <w:t xml:space="preserve"> </w:t>
           </w:r>
           <w:r>
             <w:rPr>
@@ -2004,7 +2047,14 @@
               <w:sz w:val="24"/>
               <w:szCs w:val="24"/>
             </w:rPr>
-            <w:t>Άρα όλη η δυναμική ενέργεια που χάνεται μετατρέπεται σε κινητική:</w:t>
+            <w:t>Επομένως,</w:t>
+          </w:r>
+          <w:r>
+            <w:rPr>
+              <w:sz w:val="24"/>
+              <w:szCs w:val="24"/>
+            </w:rPr>
+            <w:t xml:space="preserve"> όλη η δυναμική ενέργεια που χάνεται μετατρέπεται σε κινητική:</w:t>
           </w:r>
         </w:p>
         <w:p>
@@ -2024,15 +2074,7 @@
                   <w:sz w:val="24"/>
                   <w:szCs w:val="24"/>
                 </w:rPr>
-                <m:t>K+V=Σταθερό</m:t>
-              </m:r>
-              <m:r>
-                <w:rPr>
-                  <w:rFonts w:ascii="Cambria Math" w:hAnsi="Cambria Math"/>
-                  <w:sz w:val="24"/>
-                  <w:szCs w:val="24"/>
-                </w:rPr>
-                <m:t xml:space="preserve">⟹ </m:t>
+                <m:t xml:space="preserve">K+V=Σταθερό⟹ </m:t>
               </m:r>
               <m:r>
                 <w:rPr>
@@ -2049,15 +2091,7 @@
                   <w:sz w:val="24"/>
                   <w:szCs w:val="24"/>
                 </w:rPr>
-                <m:t>⟹</m:t>
-              </m:r>
-              <m:r>
-                <w:rPr>
-                  <w:rFonts w:ascii="Cambria Math" w:hAnsi="Cambria Math"/>
-                  <w:sz w:val="24"/>
-                  <w:szCs w:val="24"/>
-                </w:rPr>
-                <m:t xml:space="preserve"> </m:t>
+                <m:t xml:space="preserve">⟹ </m:t>
               </m:r>
             </m:oMath>
           </m:oMathPara>
@@ -2159,16 +2193,7 @@
                   <w:szCs w:val="24"/>
                   <w:lang w:val="en-GB"/>
                 </w:rPr>
-                <m:t>=mgy</m:t>
-              </m:r>
-              <m:r>
-                <w:rPr>
-                  <w:rFonts w:ascii="Cambria Math" w:hAnsi="Cambria Math"/>
-                  <w:sz w:val="24"/>
-                  <w:szCs w:val="24"/>
-                  <w:lang w:val="en-GB"/>
-                </w:rPr>
-                <m:t xml:space="preserve"> </m:t>
+                <m:t xml:space="preserve">=mgy </m:t>
               </m:r>
               <m:r>
                 <w:rPr>
@@ -2278,7 +2303,21 @@
               <w:sz w:val="24"/>
               <w:szCs w:val="24"/>
             </w:rPr>
-            <w:t>Καθώς βρισκόμαστε στο επίπεδο η μετατόπιση έχει δυο συνιστώσες τις</w:t>
+            <w:t xml:space="preserve">Καθώς βρισκόμαστε στο επίπεδο η </w:t>
+          </w:r>
+          <w:r>
+            <w:rPr>
+              <w:sz w:val="24"/>
+              <w:szCs w:val="24"/>
+            </w:rPr>
+            <w:t>μετατόπιση έχει δύ</w:t>
+          </w:r>
+          <w:r>
+            <w:rPr>
+              <w:sz w:val="24"/>
+              <w:szCs w:val="24"/>
+            </w:rPr>
+            <w:t>ο συνιστώσες τις</w:t>
           </w:r>
           <w:r>
             <w:rPr>
@@ -2312,7 +2351,55 @@
               <w:sz w:val="24"/>
               <w:szCs w:val="24"/>
             </w:rPr>
-            <w:t xml:space="preserve"> άρα πρόκειται για να ένα διάνυσμα όμως στην εξίσωση μας θέλουμε το μέτρο του </w:t>
+            <w:t xml:space="preserve"> άρ</w:t>
+          </w:r>
+          <w:r>
+            <w:rPr>
+              <w:rFonts w:eastAsiaTheme="minorEastAsia"/>
+              <w:sz w:val="24"/>
+              <w:szCs w:val="24"/>
+            </w:rPr>
+            <w:t>α πρόκειται για να ένα διάνυσμα. Σ</w:t>
+          </w:r>
+          <w:r>
+            <w:rPr>
+              <w:rFonts w:eastAsiaTheme="minorEastAsia"/>
+              <w:sz w:val="24"/>
+              <w:szCs w:val="24"/>
+            </w:rPr>
+            <w:t xml:space="preserve">την εξίσωση </w:t>
+          </w:r>
+          <w:r>
+            <w:rPr>
+              <w:rFonts w:eastAsiaTheme="minorEastAsia"/>
+              <w:sz w:val="24"/>
+              <w:szCs w:val="24"/>
+            </w:rPr>
+            <w:t>μας,</w:t>
+          </w:r>
+          <w:r>
+            <w:rPr>
+              <w:rFonts w:eastAsiaTheme="minorEastAsia"/>
+              <w:sz w:val="24"/>
+              <w:szCs w:val="24"/>
+            </w:rPr>
+            <w:t xml:space="preserve"> </w:t>
+          </w:r>
+          <w:r>
+            <w:rPr>
+              <w:rFonts w:eastAsiaTheme="minorEastAsia"/>
+              <w:sz w:val="24"/>
+              <w:szCs w:val="24"/>
+            </w:rPr>
+            <w:t>όμως,</w:t>
+          </w:r>
+          <w:r>
+            <w:rPr>
+              <w:rFonts w:eastAsiaTheme="minorEastAsia"/>
+              <w:sz w:val="24"/>
+              <w:szCs w:val="24"/>
+            </w:rPr>
+            <w:t xml:space="preserve"> θέλουμε το μέτρο του </w:t>
           </w:r>
           <w:r>
             <w:rPr>
@@ -2761,7 +2848,35 @@
               <w:sz w:val="24"/>
               <w:szCs w:val="24"/>
             </w:rPr>
-            <w:t>Έχοντας βρει όλα αυτά τα αντικαθιστούμε για να βρούμε την συνάρτηση μας:</w:t>
+            <w:t xml:space="preserve">Έχοντας </w:t>
+          </w:r>
+          <w:r>
+            <w:rPr>
+              <w:sz w:val="24"/>
+              <w:szCs w:val="24"/>
+            </w:rPr>
+            <w:t>υπολογίσει</w:t>
+          </w:r>
+          <w:r>
+            <w:rPr>
+              <w:sz w:val="24"/>
+              <w:szCs w:val="24"/>
+            </w:rPr>
+            <w:t xml:space="preserve"> όλα </w:t>
+          </w:r>
+          <w:r>
+            <w:rPr>
+              <w:sz w:val="24"/>
+              <w:szCs w:val="24"/>
+            </w:rPr>
+            <w:t xml:space="preserve">τα παραπάνω </w:t>
+          </w:r>
+          <w:r>
+            <w:rPr>
+              <w:sz w:val="24"/>
+              <w:szCs w:val="24"/>
+            </w:rPr>
+            <w:t>τα αντικαθιστούμε για να βρούμε την συνάρτηση μας:</w:t>
           </w:r>
         </w:p>
         <w:p>
@@ -3168,7 +3283,56 @@
               <w:sz w:val="24"/>
               <w:szCs w:val="24"/>
             </w:rPr>
-            <w:t>Έχουμε λοιπόν βρει την εξίσωση που πρέπει να λύσουμε για να βρούμε τον ελάχιστο χρόνο. Κάτι που πρέπει να αναφέρουμε και είναι σημαντικό είναι ότι δεν υπάρχει πουθενά η εξάρτηση από την μάζα οπότε όσο και να είναι το βάρος του σωματιδίου μας θα ακολουθήσει την ίδια διαδρομή και θα κάνει τον ίδιο χρόνο.</w:t>
+            <w:t xml:space="preserve">Έχουμε, </w:t>
+          </w:r>
+          <w:r>
+            <w:rPr>
+              <w:sz w:val="24"/>
+              <w:szCs w:val="24"/>
+            </w:rPr>
+            <w:t>λοιπόν</w:t>
+          </w:r>
+          <w:r>
+            <w:rPr>
+              <w:sz w:val="24"/>
+              <w:szCs w:val="24"/>
+            </w:rPr>
+            <w:t>,</w:t>
+          </w:r>
+          <w:r>
+            <w:rPr>
+              <w:sz w:val="24"/>
+              <w:szCs w:val="24"/>
+            </w:rPr>
+            <w:t xml:space="preserve"> βρει την εξίσωση που πρέπει να λύσουμε για να βρούμε τον ελάχιστο χρόνο. </w:t>
+          </w:r>
+          <w:r>
+            <w:rPr>
+              <w:sz w:val="24"/>
+              <w:szCs w:val="24"/>
+            </w:rPr>
+            <w:t xml:space="preserve">Αξίζει να σημειωθεί σε αυτό το σημείο </w:t>
+          </w:r>
+          <w:r>
+            <w:rPr>
+              <w:sz w:val="24"/>
+              <w:szCs w:val="24"/>
+            </w:rPr>
+            <w:t xml:space="preserve">ότι </w:t>
+          </w:r>
+          <w:r>
+            <w:rPr>
+              <w:sz w:val="24"/>
+              <w:szCs w:val="24"/>
+            </w:rPr>
+            <w:t xml:space="preserve">στην εξίσωση </w:t>
+          </w:r>
+          <w:r>
+            <w:rPr>
+              <w:sz w:val="24"/>
+              <w:szCs w:val="24"/>
+            </w:rPr>
+            <w:t>δεν υπάρχει πουθενά η εξάρτηση από την μάζα οπότε όσο και να είναι το βάρος του σωματιδίου μας θα ακολουθήσει την ίδια διαδρομή και θα κάνει τον ίδιο χρόνο.</w:t>
           </w:r>
         </w:p>
         <w:p>
@@ -3241,7 +3405,14 @@
               <w:sz w:val="24"/>
               <w:szCs w:val="24"/>
             </w:rPr>
-            <w:t xml:space="preserve"> για να βρούμε για ποια καμπύλη έχουμε ελάχιστο χρόνο. Όμως</w:t>
+            <w:t xml:space="preserve"> για να βρούμε για ποια καμπύλη έχουμε ελάχιστο χρόνο. </w:t>
+          </w:r>
+          <w:r>
+            <w:rPr>
+              <w:sz w:val="24"/>
+              <w:szCs w:val="24"/>
+            </w:rPr>
+            <w:t>Ωστόσο</w:t>
           </w:r>
           <w:r>
             <w:rPr>
@@ -3262,8 +3433,23 @@
               <w:sz w:val="24"/>
               <w:szCs w:val="24"/>
             </w:rPr>
-            <w:t xml:space="preserve">ανεξάρτητη μεταβλητή δηλαδή το χρόνο άρα μπορούμε να χρησιμοποιήσουμε μια πιο απλή σχέση αυτή της ταυτότητας του </w:t>
-          </w:r>
+            <w:t>ανεξά</w:t>
+          </w:r>
+          <w:r>
+            <w:rPr>
+              <w:sz w:val="24"/>
+              <w:szCs w:val="24"/>
+            </w:rPr>
+            <w:t xml:space="preserve">ρτητη μεταβλητή, δηλαδή το χρόνο. Επομένως, </w:t>
+          </w:r>
+          <w:r>
+            <w:rPr>
+              <w:sz w:val="24"/>
+              <w:szCs w:val="24"/>
+            </w:rPr>
+            <w:t xml:space="preserve">μπορούμε να χρησιμοποιήσουμε μια πιο απλή σχέση αυτή της ταυτότητας του </w:t>
+          </w:r>
+          <w:proofErr w:type="spellStart"/>
           <w:r>
             <w:rPr>
               <w:i/>
@@ -3284,6 +3470,7 @@
             </w:rPr>
             <w:t>i</w:t>
           </w:r>
+          <w:proofErr w:type="spellEnd"/>
           <w:r>
             <w:rPr>
               <w:sz w:val="24"/>
@@ -3381,15 +3568,7 @@
                   <w:sz w:val="24"/>
                   <w:szCs w:val="24"/>
                 </w:rPr>
-                <m:t>=C</m:t>
-              </m:r>
-              <m:r>
-                <w:rPr>
-                  <w:rFonts w:ascii="Cambria Math" w:hAnsi="Cambria Math"/>
-                  <w:sz w:val="24"/>
-                  <w:szCs w:val="24"/>
-                </w:rPr>
-                <m:t xml:space="preserve">   </m:t>
+                <m:t xml:space="preserve">=C   </m:t>
               </m:r>
               <m:r>
                 <m:rPr>
@@ -4436,16 +4615,7 @@
                   <w:szCs w:val="24"/>
                   <w:lang w:val="en-GB"/>
                 </w:rPr>
-                <m:t>C</m:t>
-              </m:r>
-              <m:r>
-                <w:rPr>
-                  <w:rFonts w:ascii="Cambria Math" w:hAnsi="Cambria Math"/>
-                  <w:sz w:val="24"/>
-                  <w:szCs w:val="24"/>
-                  <w:lang w:val="en-GB"/>
-                </w:rPr>
-                <m:t xml:space="preserve"> </m:t>
+                <m:t xml:space="preserve">C </m:t>
               </m:r>
               <m:r>
                 <w:rPr>
@@ -5047,16 +5217,7 @@
                       <w:szCs w:val="24"/>
                       <w:lang w:val="en-GB"/>
                     </w:rPr>
-                    <m:t xml:space="preserve"> </m:t>
-                  </m:r>
-                  <m:r>
-                    <w:rPr>
-                      <w:rFonts w:ascii="Cambria Math" w:hAnsi="Cambria Math"/>
-                      <w:sz w:val="24"/>
-                      <w:szCs w:val="24"/>
-                      <w:lang w:val="en-GB"/>
-                    </w:rPr>
-                    <m:t>C</m:t>
+                    <m:t xml:space="preserve"> C</m:t>
                   </m:r>
                 </m:e>
                 <m:sup>
@@ -5631,7 +5792,42 @@
               <w:sz w:val="24"/>
               <w:szCs w:val="24"/>
             </w:rPr>
-            <w:t>Για να διευκολυνθούμε στις πράξεις θα αλλάξουμε μεταβλητές από καρτεσιανές σε πολικές και άρα θα έχουμε την εξής αντιστοίχιση:</w:t>
+            <w:t xml:space="preserve">Για να διευκολυνθούμε στις πράξεις θα αλλάξουμε μεταβλητές από καρτεσιανές σε πολικές </w:t>
+          </w:r>
+          <w:r>
+            <w:rPr>
+              <w:sz w:val="24"/>
+              <w:szCs w:val="24"/>
+            </w:rPr>
+            <w:t xml:space="preserve">συντεταγμένες </w:t>
+          </w:r>
+          <w:r>
+            <w:rPr>
+              <w:sz w:val="24"/>
+              <w:szCs w:val="24"/>
+            </w:rPr>
+            <w:t>και ά</w:t>
+          </w:r>
+          <w:r>
+            <w:rPr>
+              <w:sz w:val="24"/>
+              <w:szCs w:val="24"/>
+            </w:rPr>
+            <w:t>ρα θα έχουμε την εξής αντιστοίχι</w:t>
+          </w:r>
+          <w:r>
+            <w:rPr>
+              <w:sz w:val="24"/>
+              <w:szCs w:val="24"/>
+            </w:rPr>
+            <w:t>ση</w:t>
+          </w:r>
+          <w:r>
+            <w:rPr>
+              <w:sz w:val="24"/>
+              <w:szCs w:val="24"/>
+            </w:rPr>
+            <w:t>:</w:t>
           </w:r>
         </w:p>
         <w:p>
@@ -6980,7 +7176,6 @@
               <w:sz w:val="24"/>
               <w:szCs w:val="24"/>
             </w:rPr>
-            <w:lastRenderedPageBreak/>
             <w:t>Παραγωγίζοντας την παραπάνω σχέση παίρνουμε:</w:t>
           </w:r>
         </w:p>
@@ -8284,7 +8479,14 @@
               <w:sz w:val="24"/>
               <w:szCs w:val="24"/>
             </w:rPr>
-            <w:t>Τώρα πρέπει να ολοκληρώσουμε για να βρούμε την λύση μας:</w:t>
+            <w:t>Έπειτα,</w:t>
+          </w:r>
+          <w:r>
+            <w:rPr>
+              <w:sz w:val="24"/>
+              <w:szCs w:val="24"/>
+            </w:rPr>
+            <w:t xml:space="preserve"> πρέπει να ολοκληρώσουμε για να βρούμε την λύση μας:</w:t>
           </w:r>
         </w:p>
         <w:p>
@@ -8744,7 +8946,7 @@
               <w:sz w:val="24"/>
               <w:szCs w:val="24"/>
             </w:rPr>
-            <w:t>Άρα οι λύσεις μας είναι οι εξής:</w:t>
+            <w:t>Άρα οι λύσεις είναι οι εξής:</w:t>
           </w:r>
         </w:p>
         <w:p>
@@ -8953,31 +9155,7 @@
                   <w:szCs w:val="24"/>
                   <w:lang w:val="en-GB"/>
                 </w:rPr>
-                <m:t xml:space="preserve"> </m:t>
-              </m:r>
-              <m:r>
-                <m:rPr>
-                  <m:sty m:val="bi"/>
-                </m:rPr>
-                <w:rPr>
-                  <w:rFonts w:ascii="Cambria Math" w:hAnsi="Cambria Math"/>
-                  <w:sz w:val="24"/>
-                  <w:szCs w:val="24"/>
-                  <w:lang w:val="en-GB"/>
-                </w:rPr>
-                <m:t xml:space="preserve"> και  </m:t>
-              </m:r>
-              <m:r>
-                <m:rPr>
-                  <m:sty m:val="bi"/>
-                </m:rPr>
-                <w:rPr>
-                  <w:rFonts w:ascii="Cambria Math" w:hAnsi="Cambria Math"/>
-                  <w:sz w:val="24"/>
-                  <w:szCs w:val="24"/>
-                  <w:lang w:val="en-GB"/>
-                </w:rPr>
-                <m:t xml:space="preserve"> y=</m:t>
+                <m:t xml:space="preserve">  και   y=</m:t>
               </m:r>
               <m:f>
                 <m:fPr>
@@ -9149,6 +9327,69 @@
           </w:pPr>
           <w:r>
             <w:rPr>
+              <w:noProof/>
+              <w:sz w:val="24"/>
+              <w:szCs w:val="24"/>
+              <w:lang w:val="en-US"/>
+            </w:rPr>
+            <w:drawing>
+              <wp:anchor distT="0" distB="0" distL="114300" distR="114300" simplePos="0" relativeHeight="251663360" behindDoc="0" locked="0" layoutInCell="1" allowOverlap="1" wp14:anchorId="2161D667" wp14:editId="2F948357">
+                <wp:simplePos x="0" y="0"/>
+                <wp:positionH relativeFrom="column">
+                  <wp:posOffset>2580640</wp:posOffset>
+                </wp:positionH>
+                <wp:positionV relativeFrom="paragraph">
+                  <wp:posOffset>676275</wp:posOffset>
+                </wp:positionV>
+                <wp:extent cx="1624330" cy="537845"/>
+                <wp:effectExtent l="0" t="0" r="0" b="0"/>
+                <wp:wrapNone/>
+                <wp:docPr id="3" name="Picture 3"/>
+                <wp:cNvGraphicFramePr>
+                  <a:graphicFrameLocks xmlns:a="http://schemas.openxmlformats.org/drawingml/2006/main" noChangeAspect="1"/>
+                </wp:cNvGraphicFramePr>
+                <a:graphic xmlns:a="http://schemas.openxmlformats.org/drawingml/2006/main">
+                  <a:graphicData uri="http://schemas.openxmlformats.org/drawingml/2006/picture">
+                    <pic:pic xmlns:pic="http://schemas.openxmlformats.org/drawingml/2006/picture">
+                      <pic:nvPicPr>
+                        <pic:cNvPr id="1" name=""/>
+                        <pic:cNvPicPr/>
+                      </pic:nvPicPr>
+                      <pic:blipFill>
+                        <a:blip r:embed="rId10">
+                          <a:extLst>
+                            <a:ext uri="{28A0092B-C50C-407E-A947-70E740481C1C}">
+                              <a14:useLocalDpi xmlns:a14="http://schemas.microsoft.com/office/drawing/2010/main" val="0"/>
+                            </a:ext>
+                          </a:extLst>
+                        </a:blip>
+                        <a:stretch>
+                          <a:fillRect/>
+                        </a:stretch>
+                      </pic:blipFill>
+                      <pic:spPr>
+                        <a:xfrm>
+                          <a:off x="0" y="0"/>
+                          <a:ext cx="1624330" cy="537845"/>
+                        </a:xfrm>
+                        <a:prstGeom prst="rect">
+                          <a:avLst/>
+                        </a:prstGeom>
+                      </pic:spPr>
+                    </pic:pic>
+                  </a:graphicData>
+                </a:graphic>
+                <wp14:sizeRelH relativeFrom="margin">
+                  <wp14:pctWidth>0</wp14:pctWidth>
+                </wp14:sizeRelH>
+                <wp14:sizeRelV relativeFrom="margin">
+                  <wp14:pctHeight>0</wp14:pctHeight>
+                </wp14:sizeRelV>
+              </wp:anchor>
+            </w:drawing>
+          </w:r>
+          <w:r>
+            <w:rPr>
               <w:sz w:val="24"/>
               <w:szCs w:val="24"/>
             </w:rPr>
@@ -9159,7 +9400,14 @@
               <w:sz w:val="24"/>
               <w:szCs w:val="24"/>
             </w:rPr>
-            <w:t xml:space="preserve">η καμπύλη ονομάζεται κυκλοειδής, </w:t>
+            <w:t>η καμπύλη ονομάζεται κυκλοειδής,</w:t>
+          </w:r>
+          <w:r>
+            <w:rPr>
+              <w:sz w:val="24"/>
+              <w:szCs w:val="24"/>
+            </w:rPr>
+            <w:t xml:space="preserve"> </w:t>
           </w:r>
           <w:r>
             <w:rPr>
@@ -9213,13 +9461,13 @@
               <w:lang w:val="en-US"/>
             </w:rPr>
             <w:drawing>
-              <wp:anchor distT="0" distB="0" distL="114300" distR="114300" simplePos="0" relativeHeight="251664384" behindDoc="0" locked="0" layoutInCell="1" allowOverlap="1" wp14:anchorId="3B0CA8AF" wp14:editId="1B01D731">
+              <wp:anchor distT="0" distB="0" distL="114300" distR="114300" simplePos="0" relativeHeight="251664384" behindDoc="0" locked="0" layoutInCell="1" allowOverlap="1" wp14:anchorId="3B0CA8AF" wp14:editId="4E0EC2AD">
                 <wp:simplePos x="0" y="0"/>
                 <wp:positionH relativeFrom="column">
                   <wp:posOffset>1051560</wp:posOffset>
                 </wp:positionH>
                 <wp:positionV relativeFrom="paragraph">
-                  <wp:posOffset>82939</wp:posOffset>
+                  <wp:posOffset>21590</wp:posOffset>
                 </wp:positionV>
                 <wp:extent cx="1401445" cy="567690"/>
                 <wp:effectExtent l="0" t="0" r="8255" b="3810"/>
@@ -9236,7 +9484,7 @@
                         <pic:cNvPicPr/>
                       </pic:nvPicPr>
                       <pic:blipFill>
-                        <a:blip r:embed="rId10">
+                        <a:blip r:embed="rId11">
                           <a:extLst>
                             <a:ext uri="{28A0092B-C50C-407E-A947-70E740481C1C}">
                               <a14:useLocalDpi xmlns:a14="http://schemas.microsoft.com/office/drawing/2010/main" val="0"/>
@@ -9268,77 +9516,6 @@
               </wp:anchor>
             </w:drawing>
           </w:r>
-          <w:r>
-            <w:rPr>
-              <w:noProof/>
-              <w:sz w:val="24"/>
-              <w:szCs w:val="24"/>
-              <w:lang w:val="en-US"/>
-            </w:rPr>
-            <w:drawing>
-              <wp:anchor distT="0" distB="0" distL="114300" distR="114300" simplePos="0" relativeHeight="251663360" behindDoc="0" locked="0" layoutInCell="1" allowOverlap="1" wp14:anchorId="2161D667" wp14:editId="4F57B2FE">
-                <wp:simplePos x="0" y="0"/>
-                <wp:positionH relativeFrom="column">
-                  <wp:posOffset>2580640</wp:posOffset>
-                </wp:positionH>
-                <wp:positionV relativeFrom="paragraph">
-                  <wp:posOffset>33266</wp:posOffset>
-                </wp:positionV>
-                <wp:extent cx="1624330" cy="537845"/>
-                <wp:effectExtent l="0" t="0" r="0" b="0"/>
-                <wp:wrapNone/>
-                <wp:docPr id="3" name="Picture 3"/>
-                <wp:cNvGraphicFramePr>
-                  <a:graphicFrameLocks xmlns:a="http://schemas.openxmlformats.org/drawingml/2006/main" noChangeAspect="1"/>
-                </wp:cNvGraphicFramePr>
-                <a:graphic xmlns:a="http://schemas.openxmlformats.org/drawingml/2006/main">
-                  <a:graphicData uri="http://schemas.openxmlformats.org/drawingml/2006/picture">
-                    <pic:pic xmlns:pic="http://schemas.openxmlformats.org/drawingml/2006/picture">
-                      <pic:nvPicPr>
-                        <pic:cNvPr id="1" name=""/>
-                        <pic:cNvPicPr/>
-                      </pic:nvPicPr>
-                      <pic:blipFill>
-                        <a:blip r:embed="rId11">
-                          <a:extLst>
-                            <a:ext uri="{28A0092B-C50C-407E-A947-70E740481C1C}">
-                              <a14:useLocalDpi xmlns:a14="http://schemas.microsoft.com/office/drawing/2010/main" val="0"/>
-                            </a:ext>
-                          </a:extLst>
-                        </a:blip>
-                        <a:stretch>
-                          <a:fillRect/>
-                        </a:stretch>
-                      </pic:blipFill>
-                      <pic:spPr>
-                        <a:xfrm>
-                          <a:off x="0" y="0"/>
-                          <a:ext cx="1624330" cy="537845"/>
-                        </a:xfrm>
-                        <a:prstGeom prst="rect">
-                          <a:avLst/>
-                        </a:prstGeom>
-                      </pic:spPr>
-                    </pic:pic>
-                  </a:graphicData>
-                </a:graphic>
-                <wp14:sizeRelH relativeFrom="margin">
-                  <wp14:pctWidth>0</wp14:pctWidth>
-                </wp14:sizeRelH>
-                <wp14:sizeRelV relativeFrom="margin">
-                  <wp14:pctHeight>0</wp14:pctHeight>
-                </wp14:sizeRelV>
-              </wp:anchor>
-            </w:drawing>
-          </w:r>
-        </w:p>
-        <w:p>
-          <w:pPr>
-            <w:rPr>
-              <w:sz w:val="24"/>
-              <w:szCs w:val="24"/>
-            </w:rPr>
-          </w:pPr>
         </w:p>
         <w:p>
           <w:pPr>
@@ -9675,7 +9852,25 @@
                   <w:szCs w:val="24"/>
                   <w:lang w:val="en-GB"/>
                 </w:rPr>
-                <m:t xml:space="preserve"> -3=r(1-</m:t>
+                <m:t xml:space="preserve"> </m:t>
+              </m:r>
+              <m:r>
+                <w:rPr>
+                  <w:rFonts w:ascii="Cambria Math" w:hAnsi="Cambria Math"/>
+                  <w:sz w:val="24"/>
+                  <w:szCs w:val="24"/>
+                  <w:lang w:val="en-GB"/>
+                </w:rPr>
+                <m:t xml:space="preserve"> και </m:t>
+              </m:r>
+              <m:r>
+                <w:rPr>
+                  <w:rFonts w:ascii="Cambria Math" w:hAnsi="Cambria Math"/>
+                  <w:sz w:val="24"/>
+                  <w:szCs w:val="24"/>
+                  <w:lang w:val="en-GB"/>
+                </w:rPr>
+                <m:t>-3=r(1-</m:t>
               </m:r>
               <m:func>
                 <m:funcPr>
@@ -9739,7 +9934,14 @@
               <w:sz w:val="24"/>
               <w:szCs w:val="24"/>
             </w:rPr>
-            <w:t>Όπου αν λύσουμε το σύστημα θα βγάλουμε δύο λύσεις οι οποίες είναι:</w:t>
+            <w:t>ό</w:t>
+          </w:r>
+          <w:r>
+            <w:rPr>
+              <w:sz w:val="24"/>
+              <w:szCs w:val="24"/>
+            </w:rPr>
+            <w:t>που αν λύσουμε το σύστημα θα βγάλουμε δύο λύσεις οι οποίες είναι:</w:t>
           </w:r>
         </w:p>
         <w:p>
@@ -9761,7 +9963,25 @@
                   <w:szCs w:val="24"/>
                   <w:lang w:val="en-US"/>
                 </w:rPr>
-                <m:t xml:space="preserve">t=-4.1762 </m:t>
+                <m:t>t=-4.1762</m:t>
+              </m:r>
+              <m:r>
+                <w:rPr>
+                  <w:rFonts w:ascii="Cambria Math" w:hAnsi="Cambria Math"/>
+                  <w:sz w:val="24"/>
+                  <w:szCs w:val="24"/>
+                  <w:lang w:val="en-US"/>
+                </w:rPr>
+                <m:t xml:space="preserve"> </m:t>
+              </m:r>
+              <m:r>
+                <w:rPr>
+                  <w:rFonts w:ascii="Cambria Math" w:hAnsi="Cambria Math"/>
+                  <w:sz w:val="24"/>
+                  <w:szCs w:val="24"/>
+                  <w:lang w:val="en-US"/>
+                </w:rPr>
+                <m:t xml:space="preserve"> </m:t>
               </m:r>
               <m:r>
                 <w:rPr>
@@ -9769,7 +9989,23 @@
                   <w:sz w:val="24"/>
                   <w:szCs w:val="24"/>
                 </w:rPr>
-                <m:t xml:space="preserve">και </m:t>
+                <m:t>και</m:t>
+              </m:r>
+              <m:r>
+                <w:rPr>
+                  <w:rFonts w:ascii="Cambria Math" w:hAnsi="Cambria Math"/>
+                  <w:sz w:val="24"/>
+                  <w:szCs w:val="24"/>
+                </w:rPr>
+                <m:t xml:space="preserve"> </m:t>
+              </m:r>
+              <m:r>
+                <w:rPr>
+                  <w:rFonts w:ascii="Cambria Math" w:hAnsi="Cambria Math"/>
+                  <w:sz w:val="24"/>
+                  <w:szCs w:val="24"/>
+                </w:rPr>
+                <m:t xml:space="preserve"> </m:t>
               </m:r>
               <m:r>
                 <w:rPr>
@@ -9786,69 +10022,165 @@
         <w:p>
           <w:pPr>
             <w:rPr>
-              <w:i/>
-              <w:sz w:val="24"/>
-              <w:szCs w:val="24"/>
-              <w:lang w:val="en-US"/>
+              <w:sz w:val="24"/>
+              <w:szCs w:val="24"/>
             </w:rPr>
           </w:pPr>
+          <w:r>
+            <w:rPr>
+              <w:sz w:val="24"/>
+              <w:szCs w:val="24"/>
+            </w:rPr>
+            <w:t xml:space="preserve">Προφανώς, </w:t>
+          </w:r>
+          <w:r>
+            <w:rPr>
+              <w:sz w:val="24"/>
+              <w:szCs w:val="24"/>
+            </w:rPr>
+            <w:t xml:space="preserve">οι αρνητικές τιμές δεν έχουν φυσική σημασία αν τα λάβουμε υπόψη ως χρόνο και ακτίνα του κύκλου που κυλάει. </w:t>
+          </w:r>
+          <w:r>
+            <w:rPr>
+              <w:sz w:val="24"/>
+              <w:szCs w:val="24"/>
+            </w:rPr>
+            <w:t>Ωστόσο,</w:t>
+          </w:r>
+          <w:r>
+            <w:rPr>
+              <w:sz w:val="24"/>
+              <w:szCs w:val="24"/>
+            </w:rPr>
+            <w:t xml:space="preserve"> αν θεωρήσουμε </w:t>
+          </w:r>
+          <w:r>
+            <w:rPr>
+              <w:sz w:val="24"/>
+              <w:szCs w:val="24"/>
+            </w:rPr>
+            <w:t xml:space="preserve">την </w:t>
+          </w:r>
+          <w:r>
+            <w:rPr>
+              <w:sz w:val="24"/>
+              <w:szCs w:val="24"/>
+            </w:rPr>
+            <w:t xml:space="preserve">αρνητική τιμή ως γωνία και βγάλουμε το πρόσημο από έξω και </w:t>
+          </w:r>
+          <w:r>
+            <w:rPr>
+              <w:sz w:val="24"/>
+              <w:szCs w:val="24"/>
+            </w:rPr>
+            <w:t>αντίστοιχα τ</w:t>
+          </w:r>
+          <w:r>
+            <w:rPr>
+              <w:sz w:val="24"/>
+              <w:szCs w:val="24"/>
+            </w:rPr>
+            <w:t>η</w:t>
+          </w:r>
+          <w:r>
+            <w:rPr>
+              <w:sz w:val="24"/>
+              <w:szCs w:val="24"/>
+            </w:rPr>
+            <w:t>ν</w:t>
+          </w:r>
+          <w:r>
+            <w:rPr>
+              <w:sz w:val="24"/>
+              <w:szCs w:val="24"/>
+            </w:rPr>
+            <w:t xml:space="preserve"> αρνητική ακτίνα </w:t>
+          </w:r>
+          <w:r>
+            <w:rPr>
+              <w:sz w:val="24"/>
+              <w:szCs w:val="24"/>
+            </w:rPr>
+            <w:t>ως κύκλο που αντί να κυλάει στο</w:t>
+          </w:r>
+          <w:r>
+            <w:rPr>
+              <w:sz w:val="24"/>
+              <w:szCs w:val="24"/>
+            </w:rPr>
+            <w:t xml:space="preserve"> θετικό επίπεδο κυλά</w:t>
+          </w:r>
+          <w:r>
+            <w:rPr>
+              <w:sz w:val="24"/>
+              <w:szCs w:val="24"/>
+            </w:rPr>
+            <w:t xml:space="preserve">ει στο αρνητικό, μιας και </w:t>
+          </w:r>
+          <w:r>
+            <w:rPr>
+              <w:sz w:val="24"/>
+              <w:szCs w:val="24"/>
+            </w:rPr>
+            <w:t>το σώμα πέφτει</w:t>
+          </w:r>
+          <w:r>
+            <w:rPr>
+              <w:sz w:val="24"/>
+              <w:szCs w:val="24"/>
+            </w:rPr>
+            <w:t>, τότε οι παραπάνω τιμές</w:t>
+          </w:r>
+          <w:r>
+            <w:rPr>
+              <w:sz w:val="24"/>
+              <w:szCs w:val="24"/>
+            </w:rPr>
+            <w:t xml:space="preserve"> βγάζουν νόημα</w:t>
+          </w:r>
+          <w:r>
+            <w:rPr>
+              <w:sz w:val="24"/>
+              <w:szCs w:val="24"/>
+            </w:rPr>
+            <w:t xml:space="preserve"> και είναι λογικές</w:t>
+          </w:r>
+          <w:r>
+            <w:rPr>
+              <w:sz w:val="24"/>
+              <w:szCs w:val="24"/>
+            </w:rPr>
+            <w:t>.</w:t>
+          </w:r>
         </w:p>
         <w:p>
           <w:pPr>
             <w:rPr>
+              <w:noProof/>
               <w:sz w:val="24"/>
               <w:szCs w:val="24"/>
             </w:rPr>
           </w:pPr>
           <w:r>
             <w:rPr>
-              <w:sz w:val="24"/>
-              <w:szCs w:val="24"/>
-            </w:rPr>
-            <w:t xml:space="preserve">Προφανώς, </w:t>
-          </w:r>
-          <w:r>
-            <w:rPr>
-              <w:sz w:val="24"/>
-              <w:szCs w:val="24"/>
-            </w:rPr>
-            <w:t xml:space="preserve">οι αρνητικές τιμές δεν έχουν φυσική σημασία αν τα λάβουμε υπόψη ως χρόνο και ακτίνα του κύκλου που κυλάει. </w:t>
-          </w:r>
-          <w:r>
-            <w:rPr>
-              <w:sz w:val="24"/>
-              <w:szCs w:val="24"/>
-            </w:rPr>
-            <w:t>Ωστόσο,</w:t>
-          </w:r>
-          <w:r>
-            <w:rPr>
-              <w:sz w:val="24"/>
-              <w:szCs w:val="24"/>
-            </w:rPr>
-            <w:t xml:space="preserve"> αν θεωρήσουμε ως αρνητική τιμή ως γωνία και βγάλουμε το πρόσημο από έξω και η αρνητική ακτίνα ως κύκλο που αντί να κυλάει στον θετικό επίπεδο κυλάει στο αρνητικό επίπεδο γιατί στο σώμα πέφτει βγάζουν νόημα.</w:t>
-          </w:r>
-        </w:p>
-        <w:p>
-          <w:pPr>
-            <w:jc w:val="center"/>
-            <w:rPr>
-              <w:sz w:val="24"/>
-              <w:szCs w:val="24"/>
-            </w:rPr>
-          </w:pPr>
-          <w:r>
-            <w:rPr>
               <w:noProof/>
               <w:sz w:val="24"/>
               <w:szCs w:val="24"/>
               <w:lang w:val="en-US"/>
             </w:rPr>
             <w:drawing>
-              <wp:inline distT="0" distB="0" distL="0" distR="0" wp14:anchorId="243E5ADB" wp14:editId="79568112">
-                <wp:extent cx="4844845" cy="3635823"/>
-                <wp:effectExtent l="190500" t="190500" r="184785" b="193675"/>
-                <wp:docPr id="8" name="Picture 8"/>
+              <wp:anchor distT="0" distB="0" distL="114300" distR="114300" simplePos="0" relativeHeight="251667456" behindDoc="0" locked="0" layoutInCell="1" allowOverlap="1" wp14:anchorId="78AFCD1A" wp14:editId="228D3C29">
+                <wp:simplePos x="0" y="0"/>
+                <wp:positionH relativeFrom="margin">
+                  <wp:posOffset>1475105</wp:posOffset>
+                </wp:positionH>
+                <wp:positionV relativeFrom="paragraph">
+                  <wp:posOffset>469265</wp:posOffset>
+                </wp:positionV>
+                <wp:extent cx="2324100" cy="2079458"/>
+                <wp:effectExtent l="190500" t="190500" r="190500" b="187960"/>
+                <wp:wrapNone/>
+                <wp:docPr id="2" name="Picture 2"/>
                 <wp:cNvGraphicFramePr>
                   <a:graphicFrameLocks xmlns:a="http://schemas.openxmlformats.org/drawingml/2006/main" noChangeAspect="1"/>
                 </wp:cNvGraphicFramePr>
@@ -9856,7 +10188,7 @@
                   <a:graphicData uri="http://schemas.openxmlformats.org/drawingml/2006/picture">
                     <pic:pic xmlns:pic="http://schemas.openxmlformats.org/drawingml/2006/picture">
                       <pic:nvPicPr>
-                        <pic:cNvPr id="0" name="Picture 1"/>
+                        <pic:cNvPr id="0" name="Picture 2"/>
                         <pic:cNvPicPr>
                           <a:picLocks noChangeAspect="1" noChangeArrowheads="1"/>
                         </pic:cNvPicPr>
@@ -9877,7 +10209,7 @@
                       <pic:spPr bwMode="auto">
                         <a:xfrm>
                           <a:off x="0" y="0"/>
-                          <a:ext cx="4858706" cy="3646225"/>
+                          <a:ext cx="2324100" cy="2079458"/>
                         </a:xfrm>
                         <a:prstGeom prst="rect">
                           <a:avLst/>
@@ -9896,52 +10228,26 @@
                     </pic:pic>
                   </a:graphicData>
                 </a:graphic>
-              </wp:inline>
+                <wp14:sizeRelH relativeFrom="margin">
+                  <wp14:pctWidth>0</wp14:pctWidth>
+                </wp14:sizeRelH>
+                <wp14:sizeRelV relativeFrom="margin">
+                  <wp14:pctHeight>0</wp14:pctHeight>
+                </wp14:sizeRelV>
+              </wp:anchor>
             </w:drawing>
+          </w:r>
+          <w:r>
+            <w:rPr>
+              <w:sz w:val="24"/>
+              <w:szCs w:val="24"/>
+            </w:rPr>
+            <w:t xml:space="preserve">Στη συνέχεια, με χρήση του παρακάτω κώδικα δημιουργούμε τη ζητούμενη γραφική παράσταση: </w:t>
           </w:r>
         </w:p>
         <w:p>
           <w:pPr>
-            <w:rPr>
-              <w:sz w:val="24"/>
-              <w:szCs w:val="24"/>
-            </w:rPr>
-          </w:pPr>
-        </w:p>
-        <w:p>
-          <w:pPr>
-            <w:rPr>
-              <w:sz w:val="24"/>
-              <w:szCs w:val="24"/>
-            </w:rPr>
-          </w:pPr>
-        </w:p>
-        <w:p>
-          <w:pPr>
-            <w:rPr>
-              <w:sz w:val="24"/>
-              <w:szCs w:val="24"/>
-            </w:rPr>
-          </w:pPr>
-        </w:p>
-        <w:p>
-          <w:pPr>
-            <w:rPr>
-              <w:sz w:val="24"/>
-              <w:szCs w:val="24"/>
-            </w:rPr>
-          </w:pPr>
-        </w:p>
-        <w:p>
-          <w:pPr>
-            <w:rPr>
-              <w:sz w:val="24"/>
-              <w:szCs w:val="24"/>
-            </w:rPr>
-          </w:pPr>
-        </w:p>
-        <w:p>
-          <w:pPr>
+            <w:jc w:val="center"/>
             <w:rPr>
               <w:sz w:val="24"/>
               <w:szCs w:val="24"/>
@@ -9952,6 +10258,231 @@
           <w:pPr>
             <w:jc w:val="center"/>
             <w:rPr>
+              <w:sz w:val="24"/>
+              <w:szCs w:val="24"/>
+            </w:rPr>
+          </w:pPr>
+        </w:p>
+        <w:p>
+          <w:pPr>
+            <w:rPr>
+              <w:sz w:val="24"/>
+              <w:szCs w:val="24"/>
+            </w:rPr>
+          </w:pPr>
+        </w:p>
+        <w:p>
+          <w:pPr>
+            <w:jc w:val="center"/>
+            <w:rPr>
+              <w:sz w:val="24"/>
+              <w:szCs w:val="24"/>
+            </w:rPr>
+          </w:pPr>
+        </w:p>
+        <w:p>
+          <w:pPr>
+            <w:jc w:val="center"/>
+            <w:rPr>
+              <w:sz w:val="24"/>
+              <w:szCs w:val="24"/>
+            </w:rPr>
+          </w:pPr>
+        </w:p>
+        <w:p>
+          <w:pPr>
+            <w:jc w:val="center"/>
+            <w:rPr>
+              <w:sz w:val="24"/>
+              <w:szCs w:val="24"/>
+            </w:rPr>
+          </w:pPr>
+        </w:p>
+        <w:p>
+          <w:pPr>
+            <w:jc w:val="center"/>
+            <w:rPr>
+              <w:sz w:val="24"/>
+              <w:szCs w:val="24"/>
+            </w:rPr>
+          </w:pPr>
+        </w:p>
+        <w:p>
+          <w:pPr>
+            <w:jc w:val="center"/>
+            <w:rPr>
+              <w:sz w:val="24"/>
+              <w:szCs w:val="24"/>
+            </w:rPr>
+          </w:pPr>
+          <w:bookmarkStart w:id="0" w:name="_GoBack"/>
+          <w:r>
+            <w:rPr>
+              <w:noProof/>
+              <w:sz w:val="24"/>
+              <w:szCs w:val="24"/>
+              <w:lang w:val="en-US"/>
+            </w:rPr>
+            <w:drawing>
+              <wp:anchor distT="0" distB="0" distL="114300" distR="114300" simplePos="0" relativeHeight="251668480" behindDoc="0" locked="0" layoutInCell="1" allowOverlap="1" wp14:anchorId="2CD0CA0F" wp14:editId="0F39A556">
+                <wp:simplePos x="0" y="0"/>
+                <wp:positionH relativeFrom="margin">
+                  <wp:posOffset>465455</wp:posOffset>
+                </wp:positionH>
+                <wp:positionV relativeFrom="paragraph">
+                  <wp:posOffset>250190</wp:posOffset>
+                </wp:positionV>
+                <wp:extent cx="4345862" cy="3261360"/>
+                <wp:effectExtent l="190500" t="190500" r="188595" b="186690"/>
+                <wp:wrapNone/>
+                <wp:docPr id="8" name="Picture 8"/>
+                <wp:cNvGraphicFramePr>
+                  <a:graphicFrameLocks xmlns:a="http://schemas.openxmlformats.org/drawingml/2006/main" noChangeAspect="1"/>
+                </wp:cNvGraphicFramePr>
+                <a:graphic xmlns:a="http://schemas.openxmlformats.org/drawingml/2006/main">
+                  <a:graphicData uri="http://schemas.openxmlformats.org/drawingml/2006/picture">
+                    <pic:pic xmlns:pic="http://schemas.openxmlformats.org/drawingml/2006/picture">
+                      <pic:nvPicPr>
+                        <pic:cNvPr id="0" name="Picture 1"/>
+                        <pic:cNvPicPr>
+                          <a:picLocks noChangeAspect="1" noChangeArrowheads="1"/>
+                        </pic:cNvPicPr>
+                      </pic:nvPicPr>
+                      <pic:blipFill>
+                        <a:blip r:embed="rId14">
+                          <a:extLst>
+                            <a:ext uri="{28A0092B-C50C-407E-A947-70E740481C1C}">
+                              <a14:useLocalDpi xmlns:a14="http://schemas.microsoft.com/office/drawing/2010/main" val="0"/>
+                            </a:ext>
+                          </a:extLst>
+                        </a:blip>
+                        <a:srcRect/>
+                        <a:stretch>
+                          <a:fillRect/>
+                        </a:stretch>
+                      </pic:blipFill>
+                      <pic:spPr bwMode="auto">
+                        <a:xfrm>
+                          <a:off x="0" y="0"/>
+                          <a:ext cx="4345862" cy="3261360"/>
+                        </a:xfrm>
+                        <a:prstGeom prst="rect">
+                          <a:avLst/>
+                        </a:prstGeom>
+                        <a:ln>
+                          <a:noFill/>
+                        </a:ln>
+                        <a:effectLst>
+                          <a:outerShdw blurRad="190500" algn="tl" rotWithShape="0">
+                            <a:srgbClr val="000000">
+                              <a:alpha val="70000"/>
+                            </a:srgbClr>
+                          </a:outerShdw>
+                        </a:effectLst>
+                      </pic:spPr>
+                    </pic:pic>
+                  </a:graphicData>
+                </a:graphic>
+                <wp14:sizeRelH relativeFrom="margin">
+                  <wp14:pctWidth>0</wp14:pctWidth>
+                </wp14:sizeRelH>
+                <wp14:sizeRelV relativeFrom="margin">
+                  <wp14:pctHeight>0</wp14:pctHeight>
+                </wp14:sizeRelV>
+              </wp:anchor>
+            </w:drawing>
+          </w:r>
+          <w:bookmarkEnd w:id="0"/>
+        </w:p>
+        <w:p>
+          <w:pPr>
+            <w:jc w:val="center"/>
+            <w:rPr>
+              <w:sz w:val="24"/>
+              <w:szCs w:val="24"/>
+            </w:rPr>
+          </w:pPr>
+        </w:p>
+        <w:p>
+          <w:pPr>
+            <w:jc w:val="center"/>
+            <w:rPr>
+              <w:sz w:val="24"/>
+              <w:szCs w:val="24"/>
+            </w:rPr>
+          </w:pPr>
+        </w:p>
+        <w:p>
+          <w:pPr>
+            <w:jc w:val="center"/>
+            <w:rPr>
+              <w:sz w:val="24"/>
+              <w:szCs w:val="24"/>
+            </w:rPr>
+          </w:pPr>
+        </w:p>
+        <w:p>
+          <w:pPr>
+            <w:jc w:val="center"/>
+            <w:rPr>
+              <w:sz w:val="24"/>
+              <w:szCs w:val="24"/>
+            </w:rPr>
+          </w:pPr>
+        </w:p>
+        <w:p>
+          <w:pPr>
+            <w:rPr>
+              <w:sz w:val="24"/>
+              <w:szCs w:val="24"/>
+            </w:rPr>
+          </w:pPr>
+        </w:p>
+        <w:p>
+          <w:pPr>
+            <w:rPr>
+              <w:sz w:val="24"/>
+              <w:szCs w:val="24"/>
+            </w:rPr>
+          </w:pPr>
+        </w:p>
+        <w:p>
+          <w:pPr>
+            <w:rPr>
+              <w:sz w:val="24"/>
+              <w:szCs w:val="24"/>
+            </w:rPr>
+          </w:pPr>
+        </w:p>
+        <w:p>
+          <w:pPr>
+            <w:rPr>
+              <w:sz w:val="24"/>
+              <w:szCs w:val="24"/>
+            </w:rPr>
+          </w:pPr>
+        </w:p>
+        <w:p>
+          <w:pPr>
+            <w:rPr>
+              <w:sz w:val="24"/>
+              <w:szCs w:val="24"/>
+            </w:rPr>
+          </w:pPr>
+        </w:p>
+        <w:p>
+          <w:pPr>
+            <w:rPr>
+              <w:sz w:val="24"/>
+              <w:szCs w:val="24"/>
+            </w:rPr>
+          </w:pPr>
+        </w:p>
+        <w:p>
+          <w:pPr>
+            <w:jc w:val="center"/>
+            <w:rPr>
+              <w:b/>
               <w:noProof/>
               <w:color w:val="4BDC24"/>
               <w:sz w:val="32"/>
@@ -9970,42 +10501,13 @@
           </w:pPr>
           <w:r>
             <w:rPr>
-              <w:noProof/>
+              <w:b/>
               <w:color w:val="4BDC24"/>
               <w:sz w:val="32"/>
               <w:szCs w:val="32"/>
-              <w14:shadow w14:blurRad="38100" w14:dist="19050" w14:dir="2700000" w14:sx="100000" w14:sy="100000" w14:kx="0" w14:ky="0" w14:algn="tl">
-                <w14:schemeClr w14:val="dk1">
-                  <w14:alpha w14:val="60000"/>
-                </w14:schemeClr>
-              </w14:shadow>
-              <w14:textOutline w14:w="0" w14:cap="flat" w14:cmpd="sng" w14:algn="ctr">
-                <w14:noFill/>
-                <w14:prstDash w14:val="solid"/>
-                <w14:round/>
-              </w14:textOutline>
             </w:rPr>
             <w:lastRenderedPageBreak/>
-            <w:t>Άσκηση</w:t>
-          </w:r>
-          <w:r>
-            <w:rPr>
-              <w:noProof/>
-              <w:color w:val="4BDC24"/>
-              <w:sz w:val="32"/>
-              <w:szCs w:val="32"/>
-              <w14:shadow w14:blurRad="38100" w14:dist="19050" w14:dir="2700000" w14:sx="100000" w14:sy="100000" w14:kx="0" w14:ky="0" w14:algn="tl">
-                <w14:schemeClr w14:val="dk1">
-                  <w14:alpha w14:val="60000"/>
-                </w14:schemeClr>
-              </w14:shadow>
-              <w14:textOutline w14:w="0" w14:cap="flat" w14:cmpd="sng" w14:algn="ctr">
-                <w14:noFill/>
-                <w14:prstDash w14:val="solid"/>
-                <w14:round/>
-              </w14:textOutline>
-            </w:rPr>
-            <w:t xml:space="preserve"> 2</w:t>
+            <w:t>Άσκηση 2</w:t>
           </w:r>
         </w:p>
         <w:p>
@@ -10069,7 +10571,7 @@
                         </pic:cNvPicPr>
                       </pic:nvPicPr>
                       <pic:blipFill>
-                        <a:blip r:embed="rId14">
+                        <a:blip r:embed="rId15">
                           <a:extLst>
                             <a:ext uri="{28A0092B-C50C-407E-A947-70E740481C1C}">
                               <a14:useLocalDpi xmlns:a14="http://schemas.microsoft.com/office/drawing/2010/main" val="0"/>
@@ -10259,7 +10761,7 @@
                         </pic:cNvPicPr>
                       </pic:nvPicPr>
                       <pic:blipFill>
-                        <a:blip r:embed="rId15">
+                        <a:blip r:embed="rId16">
                           <a:extLst>
                             <a:ext uri="{28A0092B-C50C-407E-A947-70E740481C1C}">
                               <a14:useLocalDpi xmlns:a14="http://schemas.microsoft.com/office/drawing/2010/main" val="0"/>
@@ -10348,38 +10850,16 @@
           <w:pPr>
             <w:jc w:val="center"/>
             <w:rPr>
-              <w:noProof/>
+              <w:sz w:val="24"/>
+              <w:szCs w:val="24"/>
+            </w:rPr>
+          </w:pPr>
+          <w:r>
+            <w:rPr>
+              <w:b/>
               <w:color w:val="4BDC24"/>
               <w:sz w:val="32"/>
               <w:szCs w:val="32"/>
-              <w14:shadow w14:blurRad="38100" w14:dist="19050" w14:dir="2700000" w14:sx="100000" w14:sy="100000" w14:kx="0" w14:ky="0" w14:algn="tl">
-                <w14:schemeClr w14:val="dk1">
-                  <w14:alpha w14:val="60000"/>
-                </w14:schemeClr>
-              </w14:shadow>
-              <w14:textOutline w14:w="0" w14:cap="flat" w14:cmpd="sng" w14:algn="ctr">
-                <w14:noFill/>
-                <w14:prstDash w14:val="solid"/>
-                <w14:round/>
-              </w14:textOutline>
-            </w:rPr>
-          </w:pPr>
-          <w:r>
-            <w:rPr>
-              <w:noProof/>
-              <w:color w:val="4BDC24"/>
-              <w:sz w:val="32"/>
-              <w:szCs w:val="32"/>
-              <w14:shadow w14:blurRad="38100" w14:dist="19050" w14:dir="2700000" w14:sx="100000" w14:sy="100000" w14:kx="0" w14:ky="0" w14:algn="tl">
-                <w14:schemeClr w14:val="dk1">
-                  <w14:alpha w14:val="60000"/>
-                </w14:schemeClr>
-              </w14:shadow>
-              <w14:textOutline w14:w="0" w14:cap="flat" w14:cmpd="sng" w14:algn="ctr">
-                <w14:noFill/>
-                <w14:prstDash w14:val="solid"/>
-                <w14:round/>
-              </w14:textOutline>
             </w:rPr>
             <w:t>Απάντηση</w:t>
           </w:r>
@@ -10396,7 +10876,30 @@
               <w:sz w:val="24"/>
               <w:szCs w:val="24"/>
             </w:rPr>
-            <w:t>Σε αυτήν την άσκηση έχουμε το πρόβλημα του ελατηρίου στο άκρο του οποίου έχουμε τοποθετήσει μια ένα σώμα με μάζα και σε αυτό δρα μόνο η βαρυτική δύναμη. Πρόκειται για ένα είδους ταλαντωτή όπου η μάζα εκτελεί μια απλή αρμονική ταλάντωση.</w:t>
+            <w:t xml:space="preserve">Σε αυτήν την άσκηση έχουμε το πρόβλημα του ελατηρίου στο άκρο του οποίου έχουμε τοποθετήσει ένα σώμα με μάζα και σε αυτό δρα μόνο η </w:t>
+          </w:r>
+          <w:proofErr w:type="spellStart"/>
+          <w:r>
+            <w:rPr>
+              <w:sz w:val="24"/>
+              <w:szCs w:val="24"/>
+            </w:rPr>
+            <w:t>βαρυτική</w:t>
+          </w:r>
+          <w:proofErr w:type="spellEnd"/>
+          <w:r>
+            <w:rPr>
+              <w:sz w:val="24"/>
+              <w:szCs w:val="24"/>
+            </w:rPr>
+            <w:t xml:space="preserve"> δύναμη. Πρόκειται για ένα είδο</w:t>
+          </w:r>
+          <w:r>
+            <w:rPr>
+              <w:sz w:val="24"/>
+              <w:szCs w:val="24"/>
+            </w:rPr>
+            <w:t>ς ταλαντωτή όπου η μάζα εκτελεί απλή αρμονική ταλάντωση.</w:t>
           </w:r>
         </w:p>
         <w:p>
@@ -10412,7 +10915,35 @@
               <w:sz w:val="24"/>
               <w:szCs w:val="24"/>
             </w:rPr>
-            <w:t xml:space="preserve">Για να βρούμε την εξίσωση θα εργαστούμε όπως και στην πρώτη άσκηση και επειδή πάλι έχουμε την επίδραση στο σώμα μας μόνο συντηρητικών δυνάμεων η μηχανική ενέργεια θα είναι σταθερή που μπορούμε να την ονομάσουμε </w:t>
+            <w:t xml:space="preserve">Για να βρούμε την εξίσωση θα εργαστούμε όπως και στην πρώτη άσκηση και επειδή πάλι έχουμε την επίδραση μόνο συντηρητικών δυνάμεων </w:t>
+          </w:r>
+          <w:r>
+            <w:rPr>
+              <w:sz w:val="24"/>
+              <w:szCs w:val="24"/>
+            </w:rPr>
+            <w:t xml:space="preserve">στο σώμα, </w:t>
+          </w:r>
+          <w:r>
+            <w:rPr>
+              <w:sz w:val="24"/>
+              <w:szCs w:val="24"/>
+            </w:rPr>
+            <w:t xml:space="preserve">η μηχανική ενέργεια θα είναι σταθερή </w:t>
+          </w:r>
+          <w:r>
+            <w:rPr>
+              <w:sz w:val="24"/>
+              <w:szCs w:val="24"/>
+            </w:rPr>
+            <w:t>και</w:t>
+          </w:r>
+          <w:r>
+            <w:rPr>
+              <w:sz w:val="24"/>
+              <w:szCs w:val="24"/>
+            </w:rPr>
+            <w:t xml:space="preserve"> μπορούμε να την ονομάσουμε </w:t>
           </w:r>
           <m:oMath>
             <m:r>
@@ -10455,7 +10986,7 @@
               <w:sz w:val="24"/>
               <w:szCs w:val="24"/>
             </w:rPr>
-            <w:t xml:space="preserve">Κινητική ενέργεια έχουμε μόνο στον άξονα τον </w:t>
+            <w:t xml:space="preserve">Κινητική ενέργεια έχουμε μόνο στον άξονα </w:t>
           </w:r>
           <m:oMath>
             <m:r>
@@ -10473,7 +11004,55 @@
               <w:sz w:val="24"/>
               <w:szCs w:val="24"/>
             </w:rPr>
-            <w:t xml:space="preserve"> και δυναμική ενέργεια έχουμε της βαρύτητας και της δύναμης του ελατηρίου. Η ενέργεια που δίνει το ελατήριο είναι αντίθετη της δυναμικής άρα θα έχει αρνητικό πρόσημο σε σχέση με τις άλλες δύο καθώς όσο μειώνεται η ενέργεια λόγω βαρύτητας αυξάνεται η ενέργεια που είναι αποθηκευμένη στο ελατήριο.</w:t>
+            <w:t xml:space="preserve"> και δυναμική ενέργεια έχουμε </w:t>
+          </w:r>
+          <w:r>
+            <w:rPr>
+              <w:rFonts w:eastAsiaTheme="minorEastAsia"/>
+              <w:sz w:val="24"/>
+              <w:szCs w:val="24"/>
+            </w:rPr>
+            <w:t xml:space="preserve">λόγω </w:t>
+          </w:r>
+          <w:r>
+            <w:rPr>
+              <w:rFonts w:eastAsiaTheme="minorEastAsia"/>
+              <w:sz w:val="24"/>
+              <w:szCs w:val="24"/>
+            </w:rPr>
+            <w:t>της βαρύτητας και της δύναμης του ελατηρίου. Η ενέργεια που δίνει το ελατήριο είναι αντίθετη της δυναμικής άρα θα έχει αρνητικό πρ</w:t>
+          </w:r>
+          <w:r>
+            <w:rPr>
+              <w:rFonts w:eastAsiaTheme="minorEastAsia"/>
+              <w:sz w:val="24"/>
+              <w:szCs w:val="24"/>
+            </w:rPr>
+            <w:t xml:space="preserve">όσημο σε σχέση με τις άλλες δύο, </w:t>
+          </w:r>
+          <w:r>
+            <w:rPr>
+              <w:rFonts w:eastAsiaTheme="minorEastAsia"/>
+              <w:sz w:val="24"/>
+              <w:szCs w:val="24"/>
+            </w:rPr>
+            <w:t xml:space="preserve">καθώς όσο μειώνεται η ενέργεια λόγω βαρύτητας </w:t>
+          </w:r>
+          <w:r>
+            <w:rPr>
+              <w:rFonts w:eastAsiaTheme="minorEastAsia"/>
+              <w:sz w:val="24"/>
+              <w:szCs w:val="24"/>
+            </w:rPr>
+            <w:t xml:space="preserve">τόσο </w:t>
+          </w:r>
+          <w:r>
+            <w:rPr>
+              <w:rFonts w:eastAsiaTheme="minorEastAsia"/>
+              <w:sz w:val="24"/>
+              <w:szCs w:val="24"/>
+            </w:rPr>
+            <w:t>αυξάνεται η ενέργεια που είναι αποθηκευμένη στο ελατήριο.</w:t>
           </w:r>
         </w:p>
         <w:p>
@@ -10660,7 +11239,15 @@
               <w:sz w:val="24"/>
               <w:szCs w:val="24"/>
             </w:rPr>
-            <w:t xml:space="preserve"> στο ελατήριο όπου θεωρούμε ότι είναι το μήκος του στην ηρεμία θα έχουμε μηδενική ενέργεια όταν το μήκος του είναι τόσο:</w:t>
+            <w:t xml:space="preserve"> στο ελατήριο, ίσο δηλαδή με το μήκος ηρεμίας του,</w:t>
+          </w:r>
+          <w:r>
+            <w:rPr>
+              <w:rFonts w:eastAsiaTheme="minorEastAsia"/>
+              <w:sz w:val="24"/>
+              <w:szCs w:val="24"/>
+            </w:rPr>
+            <w:t xml:space="preserve"> θα έχουμε μηδενική ενέργεια:</w:t>
           </w:r>
         </w:p>
         <w:p>
@@ -11083,7 +11670,14 @@
               <w:sz w:val="24"/>
               <w:szCs w:val="24"/>
             </w:rPr>
-            <w:t xml:space="preserve"> ώστε να βρούμε την κατάλληλη τροχιά?</w:t>
+            <w:t xml:space="preserve"> ώστε</w:t>
+          </w:r>
+          <w:r>
+            <w:rPr>
+              <w:sz w:val="24"/>
+              <w:szCs w:val="24"/>
+            </w:rPr>
+            <w:t xml:space="preserve"> να βρούμε την κατάλληλη τροχιά:</w:t>
           </w:r>
         </w:p>
         <w:p>
@@ -11230,6 +11824,14 @@
                 </w:rPr>
                 <m:t>=0</m:t>
               </m:r>
+              <m:r>
+                <w:rPr>
+                  <w:rFonts w:ascii="Cambria Math" w:hAnsi="Cambria Math"/>
+                  <w:sz w:val="24"/>
+                  <w:szCs w:val="24"/>
+                </w:rPr>
+                <m:t>⟹</m:t>
+              </m:r>
             </m:oMath>
           </m:oMathPara>
         </w:p>
@@ -11311,6 +11913,14 @@
                 </w:rPr>
                 <m:t>=0</m:t>
               </m:r>
+              <m:r>
+                <w:rPr>
+                  <w:rFonts w:ascii="Cambria Math" w:hAnsi="Cambria Math"/>
+                  <w:sz w:val="24"/>
+                  <w:szCs w:val="24"/>
+                </w:rPr>
+                <m:t>⟹</m:t>
+              </m:r>
             </m:oMath>
           </m:oMathPara>
         </w:p>
@@ -11455,6 +12065,14 @@
                   <w:szCs w:val="24"/>
                 </w:rPr>
                 <m:t>=0</m:t>
+              </m:r>
+              <m:r>
+                <w:rPr>
+                  <w:rFonts w:ascii="Cambria Math" w:hAnsi="Cambria Math"/>
+                  <w:sz w:val="24"/>
+                  <w:szCs w:val="24"/>
+                </w:rPr>
+                <m:t>⟹</m:t>
               </m:r>
             </m:oMath>
           </m:oMathPara>
@@ -11594,7 +12212,21 @@
               <w:sz w:val="24"/>
               <w:szCs w:val="24"/>
             </w:rPr>
-            <w:t>Η λύση της είναι της μορφής:</w:t>
+            <w:t xml:space="preserve">Η λύση της </w:t>
+          </w:r>
+          <w:r>
+            <w:rPr>
+              <w:sz w:val="24"/>
+              <w:szCs w:val="24"/>
+            </w:rPr>
+            <w:t xml:space="preserve">εξίσωσης </w:t>
+          </w:r>
+          <w:r>
+            <w:rPr>
+              <w:sz w:val="24"/>
+              <w:szCs w:val="24"/>
+            </w:rPr>
+            <w:t>είναι της μορφής:</w:t>
           </w:r>
         </w:p>
         <w:p>
@@ -11612,7 +12244,37 @@
                   <w:sz w:val="24"/>
                   <w:szCs w:val="24"/>
                 </w:rPr>
-                <m:t>y(t)=</m:t>
+                <m:t>y</m:t>
+              </m:r>
+              <m:d>
+                <m:dPr>
+                  <m:ctrlPr>
+                    <w:rPr>
+                      <w:rFonts w:ascii="Cambria Math" w:hAnsi="Cambria Math"/>
+                      <w:i/>
+                      <w:sz w:val="24"/>
+                      <w:szCs w:val="24"/>
+                    </w:rPr>
+                  </m:ctrlPr>
+                </m:dPr>
+                <m:e>
+                  <m:r>
+                    <w:rPr>
+                      <w:rFonts w:ascii="Cambria Math" w:hAnsi="Cambria Math"/>
+                      <w:sz w:val="24"/>
+                      <w:szCs w:val="24"/>
+                    </w:rPr>
+                    <m:t>t</m:t>
+                  </m:r>
+                </m:e>
+              </m:d>
+              <m:r>
+                <w:rPr>
+                  <w:rFonts w:ascii="Cambria Math" w:hAnsi="Cambria Math"/>
+                  <w:sz w:val="24"/>
+                  <w:szCs w:val="24"/>
+                </w:rPr>
+                <m:t>=</m:t>
               </m:r>
               <m:f>
                 <m:fPr>
@@ -11950,6 +12612,14 @@
                   </m:r>
                 </m:sup>
               </m:sSup>
+              <m:r>
+                <w:rPr>
+                  <w:rFonts w:ascii="Cambria Math" w:hAnsi="Cambria Math"/>
+                  <w:sz w:val="24"/>
+                  <w:szCs w:val="24"/>
+                </w:rPr>
+                <m:t>⟹</m:t>
+              </m:r>
             </m:oMath>
           </m:oMathPara>
         </w:p>
@@ -12322,12 +12992,22 @@
                   </m:r>
                 </m:sup>
               </m:sSup>
+              <m:r>
+                <w:rPr>
+                  <w:rFonts w:ascii="Cambria Math" w:hAnsi="Cambria Math"/>
+                  <w:sz w:val="24"/>
+                  <w:szCs w:val="24"/>
+                </w:rPr>
+                <m:t>⟹</m:t>
+              </m:r>
             </m:oMath>
           </m:oMathPara>
         </w:p>
         <w:p>
           <w:pPr>
             <w:rPr>
+              <w:rFonts w:eastAsiaTheme="minorEastAsia"/>
+              <w:b/>
               <w:sz w:val="24"/>
               <w:szCs w:val="24"/>
             </w:rPr>
@@ -12335,6 +13015,9 @@
           <m:oMathPara>
             <m:oMath>
               <m:r>
+                <m:rPr>
+                  <m:sty m:val="bi"/>
+                </m:rPr>
                 <w:rPr>
                   <w:rFonts w:ascii="Cambria Math" w:hAnsi="Cambria Math"/>
                   <w:sz w:val="24"/>
@@ -12347,6 +13030,7 @@
                   <m:ctrlPr>
                     <w:rPr>
                       <w:rFonts w:ascii="Cambria Math" w:hAnsi="Cambria Math"/>
+                      <w:b/>
                       <w:i/>
                       <w:sz w:val="24"/>
                       <w:szCs w:val="24"/>
@@ -12355,6 +13039,9 @@
                 </m:dPr>
                 <m:e>
                   <m:r>
+                    <m:rPr>
+                      <m:sty m:val="bi"/>
+                    </m:rPr>
                     <w:rPr>
                       <w:rFonts w:ascii="Cambria Math" w:hAnsi="Cambria Math"/>
                       <w:sz w:val="24"/>
@@ -12365,6 +13052,9 @@
                 </m:e>
               </m:d>
               <m:r>
+                <m:rPr>
+                  <m:sty m:val="bi"/>
+                </m:rPr>
                 <w:rPr>
                   <w:rFonts w:ascii="Cambria Math" w:hAnsi="Cambria Math"/>
                   <w:sz w:val="24"/>
@@ -12377,6 +13067,7 @@
                   <m:ctrlPr>
                     <w:rPr>
                       <w:rFonts w:ascii="Cambria Math" w:hAnsi="Cambria Math"/>
+                      <w:b/>
                       <w:i/>
                       <w:sz w:val="24"/>
                       <w:szCs w:val="24"/>
@@ -12385,6 +13076,9 @@
                 </m:fPr>
                 <m:num>
                   <m:r>
+                    <m:rPr>
+                      <m:sty m:val="bi"/>
+                    </m:rPr>
                     <w:rPr>
                       <w:rFonts w:ascii="Cambria Math" w:hAnsi="Cambria Math"/>
                       <w:sz w:val="24"/>
@@ -12395,6 +13089,9 @@
                 </m:num>
                 <m:den>
                   <m:r>
+                    <m:rPr>
+                      <m:sty m:val="bi"/>
+                    </m:rPr>
                     <w:rPr>
                       <w:rFonts w:ascii="Cambria Math" w:hAnsi="Cambria Math"/>
                       <w:sz w:val="24"/>
@@ -12405,6 +13102,9 @@
                 </m:den>
               </m:f>
               <m:r>
+                <m:rPr>
+                  <m:sty m:val="bi"/>
+                </m:rPr>
                 <w:rPr>
                   <w:rFonts w:ascii="Cambria Math" w:hAnsi="Cambria Math"/>
                   <w:sz w:val="24"/>
@@ -12417,6 +13117,7 @@
                   <m:ctrlPr>
                     <w:rPr>
                       <w:rFonts w:ascii="Cambria Math" w:hAnsi="Cambria Math"/>
+                      <w:b/>
                       <w:i/>
                       <w:sz w:val="24"/>
                       <w:szCs w:val="24"/>
@@ -12425,6 +13126,9 @@
                 </m:sSubPr>
                 <m:e>
                   <m:r>
+                    <m:rPr>
+                      <m:sty m:val="bi"/>
+                    </m:rPr>
                     <w:rPr>
                       <w:rFonts w:ascii="Cambria Math" w:hAnsi="Cambria Math"/>
                       <w:sz w:val="24"/>
@@ -12435,6 +13139,9 @@
                 </m:e>
                 <m:sub>
                   <m:r>
+                    <m:rPr>
+                      <m:sty m:val="bi"/>
+                    </m:rPr>
                     <w:rPr>
                       <w:rFonts w:ascii="Cambria Math" w:hAnsi="Cambria Math"/>
                       <w:sz w:val="24"/>
@@ -12449,6 +13156,7 @@
                   <m:ctrlPr>
                     <w:rPr>
                       <w:rFonts w:ascii="Cambria Math" w:hAnsi="Cambria Math"/>
+                      <w:b/>
                       <w:i/>
                       <w:sz w:val="24"/>
                       <w:szCs w:val="24"/>
@@ -12457,6 +13165,9 @@
                 </m:sSupPr>
                 <m:e>
                   <m:r>
+                    <m:rPr>
+                      <m:sty m:val="bi"/>
+                    </m:rPr>
                     <w:rPr>
                       <w:rFonts w:ascii="Cambria Math" w:hAnsi="Cambria Math"/>
                       <w:sz w:val="24"/>
@@ -12467,6 +13178,9 @@
                 </m:e>
                 <m:sup>
                   <m:r>
+                    <m:rPr>
+                      <m:sty m:val="bi"/>
+                    </m:rPr>
                     <w:rPr>
                       <w:rFonts w:ascii="Cambria Math" w:hAnsi="Cambria Math"/>
                       <w:sz w:val="24"/>
@@ -12480,6 +13194,7 @@
                       <m:ctrlPr>
                         <w:rPr>
                           <w:rFonts w:ascii="Cambria Math" w:hAnsi="Cambria Math"/>
+                          <w:b/>
                           <w:i/>
                           <w:sz w:val="24"/>
                           <w:szCs w:val="24"/>
@@ -12489,6 +13204,9 @@
                     <m:deg/>
                     <m:e>
                       <m:r>
+                        <m:rPr>
+                          <m:sty m:val="bi"/>
+                        </m:rPr>
                         <w:rPr>
                           <w:rFonts w:ascii="Cambria Math" w:hAnsi="Cambria Math"/>
                           <w:sz w:val="24"/>
@@ -12501,6 +13219,7 @@
                           <m:ctrlPr>
                             <w:rPr>
                               <w:rFonts w:ascii="Cambria Math" w:hAnsi="Cambria Math"/>
+                              <w:b/>
                               <w:i/>
                               <w:sz w:val="24"/>
                               <w:szCs w:val="24"/>
@@ -12509,6 +13228,9 @@
                         </m:fPr>
                         <m:num>
                           <m:r>
+                            <m:rPr>
+                              <m:sty m:val="bi"/>
+                            </m:rPr>
                             <w:rPr>
                               <w:rFonts w:ascii="Cambria Math" w:hAnsi="Cambria Math"/>
                               <w:sz w:val="24"/>
@@ -12519,6 +13241,9 @@
                         </m:num>
                         <m:den>
                           <m:r>
+                            <m:rPr>
+                              <m:sty m:val="bi"/>
+                            </m:rPr>
                             <w:rPr>
                               <w:rFonts w:ascii="Cambria Math" w:hAnsi="Cambria Math"/>
                               <w:sz w:val="24"/>
@@ -12531,6 +13256,9 @@
                     </m:e>
                   </m:rad>
                   <m:r>
+                    <m:rPr>
+                      <m:sty m:val="bi"/>
+                    </m:rPr>
                     <w:rPr>
                       <w:rFonts w:ascii="Cambria Math" w:hAnsi="Cambria Math"/>
                       <w:sz w:val="24"/>
@@ -12541,6 +13269,9 @@
                 </m:sup>
               </m:sSup>
               <m:r>
+                <m:rPr>
+                  <m:sty m:val="bi"/>
+                </m:rPr>
                 <w:rPr>
                   <w:rFonts w:ascii="Cambria Math" w:hAnsi="Cambria Math"/>
                   <w:sz w:val="24"/>
@@ -12553,6 +13284,7 @@
                   <m:ctrlPr>
                     <w:rPr>
                       <w:rFonts w:ascii="Cambria Math" w:hAnsi="Cambria Math"/>
+                      <w:b/>
                       <w:i/>
                       <w:sz w:val="24"/>
                       <w:szCs w:val="24"/>
@@ -12561,6 +13293,9 @@
                 </m:sSubPr>
                 <m:e>
                   <m:r>
+                    <m:rPr>
+                      <m:sty m:val="bi"/>
+                    </m:rPr>
                     <w:rPr>
                       <w:rFonts w:ascii="Cambria Math" w:hAnsi="Cambria Math"/>
                       <w:sz w:val="24"/>
@@ -12571,6 +13306,9 @@
                 </m:e>
                 <m:sub>
                   <m:r>
+                    <m:rPr>
+                      <m:sty m:val="bi"/>
+                    </m:rPr>
                     <w:rPr>
                       <w:rFonts w:ascii="Cambria Math" w:hAnsi="Cambria Math"/>
                       <w:sz w:val="24"/>
@@ -12585,6 +13323,7 @@
                   <m:ctrlPr>
                     <w:rPr>
                       <w:rFonts w:ascii="Cambria Math" w:hAnsi="Cambria Math"/>
+                      <w:b/>
                       <w:i/>
                       <w:sz w:val="24"/>
                       <w:szCs w:val="24"/>
@@ -12593,6 +13332,9 @@
                 </m:sSupPr>
                 <m:e>
                   <m:r>
+                    <m:rPr>
+                      <m:sty m:val="bi"/>
+                    </m:rPr>
                     <w:rPr>
                       <w:rFonts w:ascii="Cambria Math" w:hAnsi="Cambria Math"/>
                       <w:sz w:val="24"/>
@@ -12608,6 +13350,7 @@
                       <m:ctrlPr>
                         <w:rPr>
                           <w:rFonts w:ascii="Cambria Math" w:hAnsi="Cambria Math"/>
+                          <w:b/>
                           <w:i/>
                           <w:sz w:val="24"/>
                           <w:szCs w:val="24"/>
@@ -12617,6 +13360,9 @@
                     <m:deg/>
                     <m:e>
                       <m:r>
+                        <m:rPr>
+                          <m:sty m:val="bi"/>
+                        </m:rPr>
                         <w:rPr>
                           <w:rFonts w:ascii="Cambria Math" w:hAnsi="Cambria Math"/>
                           <w:sz w:val="24"/>
@@ -12629,6 +13375,7 @@
                           <m:ctrlPr>
                             <w:rPr>
                               <w:rFonts w:ascii="Cambria Math" w:hAnsi="Cambria Math"/>
+                              <w:b/>
                               <w:i/>
                               <w:sz w:val="24"/>
                               <w:szCs w:val="24"/>
@@ -12637,6 +13384,9 @@
                         </m:fPr>
                         <m:num>
                           <m:r>
+                            <m:rPr>
+                              <m:sty m:val="bi"/>
+                            </m:rPr>
                             <w:rPr>
                               <w:rFonts w:ascii="Cambria Math" w:hAnsi="Cambria Math"/>
                               <w:sz w:val="24"/>
@@ -12647,6 +13397,9 @@
                         </m:num>
                         <m:den>
                           <m:r>
+                            <m:rPr>
+                              <m:sty m:val="bi"/>
+                            </m:rPr>
                             <w:rPr>
                               <w:rFonts w:ascii="Cambria Math" w:hAnsi="Cambria Math"/>
                               <w:sz w:val="24"/>
@@ -12659,6 +13412,9 @@
                     </m:e>
                   </m:rad>
                   <m:r>
+                    <m:rPr>
+                      <m:sty m:val="bi"/>
+                    </m:rPr>
                     <w:rPr>
                       <w:rFonts w:ascii="Cambria Math" w:hAnsi="Cambria Math"/>
                       <w:sz w:val="24"/>
@@ -12674,28 +13430,7 @@
         <w:p>
           <w:pPr>
             <w:rPr>
-              <w:sz w:val="24"/>
-              <w:szCs w:val="24"/>
-            </w:rPr>
-          </w:pPr>
-          <w:r>
-            <w:rPr>
-              <w:sz w:val="24"/>
-              <w:szCs w:val="24"/>
-            </w:rPr>
-            <w:t xml:space="preserve">Αυτό που παρατηρούμε είναι πως μέσα στην ρίζα έχουμε αρνητική ποσότητα καθώς η μάζα και κ σταθερά του ελατηρίου είναι θετικές ποσότητες. Αυτό είναι κάτι που αναμέναμε καθώς έτσι θα </w:t>
-          </w:r>
-          <w:r>
-            <w:rPr>
-              <w:sz w:val="24"/>
-              <w:szCs w:val="24"/>
-            </w:rPr>
-            <w:t>δημιουργηθεί μια ημιτονοειδής συνάρτηση για έχουμε ευστάθεια στον ταλαντωτή μας.</w:t>
-          </w:r>
-        </w:p>
-        <w:p>
-          <w:pPr>
-            <w:rPr>
+              <w:b/>
               <w:sz w:val="24"/>
               <w:szCs w:val="24"/>
             </w:rPr>
@@ -12708,6 +13443,87 @@
               <w:szCs w:val="24"/>
             </w:rPr>
           </w:pPr>
+          <w:r>
+            <w:rPr>
+              <w:sz w:val="24"/>
+              <w:szCs w:val="24"/>
+            </w:rPr>
+            <w:t>Στην παραπάνω λύση</w:t>
+          </w:r>
+          <w:r>
+            <w:rPr>
+              <w:sz w:val="24"/>
+              <w:szCs w:val="24"/>
+            </w:rPr>
+            <w:t xml:space="preserve"> παρατηρούμε </w:t>
+          </w:r>
+          <w:r>
+            <w:rPr>
+              <w:sz w:val="24"/>
+              <w:szCs w:val="24"/>
+            </w:rPr>
+            <w:t xml:space="preserve">ότι έχουμε αρνητικές </w:t>
+          </w:r>
+          <w:proofErr w:type="spellStart"/>
+          <w:r>
+            <w:rPr>
+              <w:sz w:val="24"/>
+              <w:szCs w:val="24"/>
+            </w:rPr>
+            <w:t>υπόριζες</w:t>
+          </w:r>
+          <w:proofErr w:type="spellEnd"/>
+          <w:r>
+            <w:rPr>
+              <w:sz w:val="24"/>
+              <w:szCs w:val="24"/>
+            </w:rPr>
+            <w:t xml:space="preserve"> ποσότητες, καθώς η μάζα και η</w:t>
+          </w:r>
+          <w:r>
+            <w:rPr>
+              <w:sz w:val="24"/>
+              <w:szCs w:val="24"/>
+            </w:rPr>
+            <w:t xml:space="preserve"> σταθερά του ελατηρίου είναι θετικές ποσότητες</w:t>
+          </w:r>
+          <w:r>
+            <w:rPr>
+              <w:sz w:val="24"/>
+              <w:szCs w:val="24"/>
+            </w:rPr>
+            <w:t xml:space="preserve"> και με το αρνητικό πρόσημο καθίσταται όλη η </w:t>
+          </w:r>
+          <w:proofErr w:type="spellStart"/>
+          <w:r>
+            <w:rPr>
+              <w:sz w:val="24"/>
+              <w:szCs w:val="24"/>
+            </w:rPr>
+            <w:t>υπόριζη</w:t>
+          </w:r>
+          <w:proofErr w:type="spellEnd"/>
+          <w:r>
+            <w:rPr>
+              <w:sz w:val="24"/>
+              <w:szCs w:val="24"/>
+            </w:rPr>
+            <w:t xml:space="preserve"> ποσότητα αρνητική. Ωστόσο, το γεγονός αυτό παρότι αρχικά φαίνεται περίεργο είναι αναμενόμενο, </w:t>
+          </w:r>
+          <w:r>
+            <w:rPr>
+              <w:sz w:val="24"/>
+              <w:szCs w:val="24"/>
+            </w:rPr>
+            <w:t xml:space="preserve">καθώς έτσι θα </w:t>
+          </w:r>
+          <w:r>
+            <w:rPr>
+              <w:sz w:val="24"/>
+              <w:szCs w:val="24"/>
+            </w:rPr>
+            <w:t>δημιουργηθεί μια ημιτονοειδής συνάρτηση για έχουμε ευστάθεια στον ταλαντωτή μας.</w:t>
+          </w:r>
         </w:p>
         <w:p>
           <w:pPr>
@@ -12745,6 +13561,7 @@
           <w:pPr>
             <w:jc w:val="center"/>
             <w:rPr>
+              <w:b/>
               <w:noProof/>
               <w:color w:val="4BDC24"/>
               <w:sz w:val="32"/>
@@ -12763,42 +13580,13 @@
           </w:pPr>
           <w:r>
             <w:rPr>
-              <w:noProof/>
+              <w:b/>
               <w:color w:val="4BDC24"/>
               <w:sz w:val="32"/>
               <w:szCs w:val="32"/>
-              <w14:shadow w14:blurRad="38100" w14:dist="19050" w14:dir="2700000" w14:sx="100000" w14:sy="100000" w14:kx="0" w14:ky="0" w14:algn="tl">
-                <w14:schemeClr w14:val="dk1">
-                  <w14:alpha w14:val="60000"/>
-                </w14:schemeClr>
-              </w14:shadow>
-              <w14:textOutline w14:w="0" w14:cap="flat" w14:cmpd="sng" w14:algn="ctr">
-                <w14:noFill/>
-                <w14:prstDash w14:val="solid"/>
-                <w14:round/>
-              </w14:textOutline>
             </w:rPr>
             <w:lastRenderedPageBreak/>
-            <w:t>Άσκηση</w:t>
-          </w:r>
-          <w:r>
-            <w:rPr>
-              <w:noProof/>
-              <w:color w:val="4BDC24"/>
-              <w:sz w:val="32"/>
-              <w:szCs w:val="32"/>
-              <w14:shadow w14:blurRad="38100" w14:dist="19050" w14:dir="2700000" w14:sx="100000" w14:sy="100000" w14:kx="0" w14:ky="0" w14:algn="tl">
-                <w14:schemeClr w14:val="dk1">
-                  <w14:alpha w14:val="60000"/>
-                </w14:schemeClr>
-              </w14:shadow>
-              <w14:textOutline w14:w="0" w14:cap="flat" w14:cmpd="sng" w14:algn="ctr">
-                <w14:noFill/>
-                <w14:prstDash w14:val="solid"/>
-                <w14:round/>
-              </w14:textOutline>
-            </w:rPr>
-            <w:t xml:space="preserve"> 3</w:t>
+            <w:t>Άσκηση 3</w:t>
           </w:r>
         </w:p>
         <w:p>
@@ -12870,7 +13658,7 @@
                         </pic:cNvPicPr>
                       </pic:nvPicPr>
                       <pic:blipFill>
-                        <a:blip r:embed="rId16">
+                        <a:blip r:embed="rId17">
                           <a:extLst>
                             <a:ext uri="{28A0092B-C50C-407E-A947-70E740481C1C}">
                               <a14:useLocalDpi xmlns:a14="http://schemas.microsoft.com/office/drawing/2010/main" val="0"/>
@@ -12950,7 +13738,7 @@
                         </pic:cNvPicPr>
                       </pic:nvPicPr>
                       <pic:blipFill>
-                        <a:blip r:embed="rId17">
+                        <a:blip r:embed="rId18">
                           <a:extLst>
                             <a:ext uri="{28A0092B-C50C-407E-A947-70E740481C1C}">
                               <a14:useLocalDpi xmlns:a14="http://schemas.microsoft.com/office/drawing/2010/main" val="0"/>
@@ -13289,38 +14077,16 @@
           <w:pPr>
             <w:jc w:val="center"/>
             <w:rPr>
-              <w:noProof/>
+              <w:sz w:val="24"/>
+              <w:szCs w:val="24"/>
+            </w:rPr>
+          </w:pPr>
+          <w:r>
+            <w:rPr>
+              <w:b/>
               <w:color w:val="4BDC24"/>
               <w:sz w:val="32"/>
               <w:szCs w:val="32"/>
-              <w14:shadow w14:blurRad="38100" w14:dist="19050" w14:dir="2700000" w14:sx="100000" w14:sy="100000" w14:kx="0" w14:ky="0" w14:algn="tl">
-                <w14:schemeClr w14:val="dk1">
-                  <w14:alpha w14:val="60000"/>
-                </w14:schemeClr>
-              </w14:shadow>
-              <w14:textOutline w14:w="0" w14:cap="flat" w14:cmpd="sng" w14:algn="ctr">
-                <w14:noFill/>
-                <w14:prstDash w14:val="solid"/>
-                <w14:round/>
-              </w14:textOutline>
-            </w:rPr>
-          </w:pPr>
-          <w:r>
-            <w:rPr>
-              <w:noProof/>
-              <w:color w:val="4BDC24"/>
-              <w:sz w:val="32"/>
-              <w:szCs w:val="32"/>
-              <w14:shadow w14:blurRad="38100" w14:dist="19050" w14:dir="2700000" w14:sx="100000" w14:sy="100000" w14:kx="0" w14:ky="0" w14:algn="tl">
-                <w14:schemeClr w14:val="dk1">
-                  <w14:alpha w14:val="60000"/>
-                </w14:schemeClr>
-              </w14:shadow>
-              <w14:textOutline w14:w="0" w14:cap="flat" w14:cmpd="sng" w14:algn="ctr">
-                <w14:noFill/>
-                <w14:prstDash w14:val="solid"/>
-                <w14:round/>
-              </w14:textOutline>
             </w:rPr>
             <w:t>Απάντηση</w:t>
           </w:r>
@@ -13337,7 +14103,49 @@
               <w:sz w:val="24"/>
               <w:szCs w:val="24"/>
             </w:rPr>
-            <w:t>Σε αυτήν την άσκηση καλούμαστε να βρούμε τις 3 συνιστώσες για να έχουμε την βέλτιστη τοποθέτηση της αλυσίδας στην επιφάνεια ενός κυλίνδρου. Εδώ εκτός από αυτές θα έχουμε και να βρούμε και</w:t>
+            <w:t>Σε αυτήν την ά</w:t>
+          </w:r>
+          <w:r>
+            <w:rPr>
+              <w:sz w:val="24"/>
+              <w:szCs w:val="24"/>
+            </w:rPr>
+            <w:t>σκηση καλούμαστε να βρούμε τις τρεις</w:t>
+          </w:r>
+          <w:r>
+            <w:rPr>
+              <w:sz w:val="24"/>
+              <w:szCs w:val="24"/>
+            </w:rPr>
+            <w:t xml:space="preserve"> συνιστώσες </w:t>
+          </w:r>
+          <w:r>
+            <w:rPr>
+              <w:sz w:val="24"/>
+              <w:szCs w:val="24"/>
+            </w:rPr>
+            <w:t>για τις οποίες έχουμε τη</w:t>
+          </w:r>
+          <w:r>
+            <w:rPr>
+              <w:sz w:val="24"/>
+              <w:szCs w:val="24"/>
+            </w:rPr>
+            <w:t xml:space="preserve"> βέλτιστη τοποθέτηση της αλυσίδας στην επιφάνεια ενός κυλίνδρου. </w:t>
+          </w:r>
+          <w:r>
+            <w:rPr>
+              <w:sz w:val="24"/>
+              <w:szCs w:val="24"/>
+            </w:rPr>
+            <w:t>Ωστόσο,</w:t>
+          </w:r>
+          <w:r>
+            <w:rPr>
+              <w:sz w:val="24"/>
+              <w:szCs w:val="24"/>
+            </w:rPr>
+            <w:t xml:space="preserve"> εκτός από αυτές θα έχουμε να βρούμε και</w:t>
           </w:r>
           <w:r>
             <w:rPr>
@@ -13368,14 +14176,56 @@
               <w:sz w:val="24"/>
               <w:szCs w:val="24"/>
             </w:rPr>
-            <w:t xml:space="preserve"> που τον ορίζουμε όταν έχουμε προβλήματα που έχου</w:t>
-          </w:r>
-          <w:r>
-            <w:rPr>
-              <w:sz w:val="24"/>
-              <w:szCs w:val="24"/>
-            </w:rPr>
-            <w:t>ν περιορισμούς</w:t>
+            <w:t xml:space="preserve">, </w:t>
+          </w:r>
+          <w:r>
+            <w:rPr>
+              <w:sz w:val="24"/>
+              <w:szCs w:val="24"/>
+            </w:rPr>
+            <w:t>τον</w:t>
+          </w:r>
+          <w:r>
+            <w:rPr>
+              <w:sz w:val="24"/>
+              <w:szCs w:val="24"/>
+            </w:rPr>
+            <w:t xml:space="preserve"> οποίο</w:t>
+          </w:r>
+          <w:r>
+            <w:rPr>
+              <w:sz w:val="24"/>
+              <w:szCs w:val="24"/>
+            </w:rPr>
+            <w:t xml:space="preserve"> ορίζουμε </w:t>
+          </w:r>
+          <w:r>
+            <w:rPr>
+              <w:sz w:val="24"/>
+              <w:szCs w:val="24"/>
+            </w:rPr>
+            <w:t xml:space="preserve">και χρησιμοποιούμε </w:t>
+          </w:r>
+          <w:r>
+            <w:rPr>
+              <w:sz w:val="24"/>
+              <w:szCs w:val="24"/>
+            </w:rPr>
+            <w:t xml:space="preserve">όταν έχουμε προβλήματα </w:t>
+          </w:r>
+          <w:r>
+            <w:rPr>
+              <w:sz w:val="24"/>
+              <w:szCs w:val="24"/>
+            </w:rPr>
+            <w:t>με</w:t>
+          </w:r>
+          <w:r>
+            <w:rPr>
+              <w:sz w:val="24"/>
+              <w:szCs w:val="24"/>
+            </w:rPr>
+            <w:t xml:space="preserve"> περιορισμούς</w:t>
           </w:r>
           <w:r>
             <w:rPr>
@@ -13390,14 +14240,22 @@
               <w:szCs w:val="24"/>
               <w:lang w:val="en-US"/>
             </w:rPr>
-            <w:t>Constrains</w:t>
-          </w:r>
-          <w:r>
-            <w:rPr>
-              <w:sz w:val="24"/>
-              <w:szCs w:val="24"/>
-            </w:rPr>
-            <w:t xml:space="preserve">). </w:t>
+            <w:t>c</w:t>
+          </w:r>
+          <w:r>
+            <w:rPr>
+              <w:sz w:val="24"/>
+              <w:szCs w:val="24"/>
+              <w:lang w:val="en-US"/>
+            </w:rPr>
+            <w:t>onstrains</w:t>
+          </w:r>
+          <w:r>
+            <w:rPr>
+              <w:sz w:val="24"/>
+              <w:szCs w:val="24"/>
+            </w:rPr>
+            <w:t>).</w:t>
           </w:r>
         </w:p>
         <w:p>
@@ -13446,6 +14304,7 @@
         <w:p>
           <w:pPr>
             <w:rPr>
+              <w:rFonts w:eastAsiaTheme="minorEastAsia"/>
               <w:i/>
               <w:sz w:val="24"/>
               <w:szCs w:val="24"/>
@@ -13902,10 +14761,19 @@
         <w:p>
           <w:pPr>
             <w:rPr>
+              <w:i/>
               <w:sz w:val="24"/>
               <w:szCs w:val="24"/>
             </w:rPr>
           </w:pPr>
+        </w:p>
+        <w:p>
+          <w:pPr>
+            <w:rPr>
+              <w:sz w:val="24"/>
+              <w:szCs w:val="24"/>
+            </w:rPr>
+          </w:pPr>
           <w:r>
             <w:rPr>
               <w:sz w:val="24"/>
@@ -13939,7 +14807,7 @@
               <w:sz w:val="24"/>
               <w:szCs w:val="24"/>
             </w:rPr>
-            <w:t xml:space="preserve">που όμως όλες </w:t>
+            <w:t xml:space="preserve">που όλες </w:t>
           </w:r>
           <w:r>
             <w:rPr>
@@ -13976,6 +14844,23 @@
               <w:lang w:val="en-GB"/>
             </w:rPr>
             <w:t>Lagrange</w:t>
+          </w:r>
+          <w:r>
+            <w:rPr>
+              <w:i/>
+              <w:iCs/>
+              <w:sz w:val="24"/>
+              <w:szCs w:val="24"/>
+            </w:rPr>
+            <w:t>,</w:t>
+          </w:r>
+          <w:r>
+            <w:rPr>
+              <w:iCs/>
+              <w:sz w:val="24"/>
+              <w:szCs w:val="24"/>
+            </w:rPr>
+            <w:t xml:space="preserve"> μία</w:t>
           </w:r>
           <w:r>
             <w:rPr>
@@ -14669,6 +15554,15 @@
               </m:d>
             </m:oMath>
           </m:oMathPara>
+        </w:p>
+        <w:p>
+          <w:pPr>
+            <w:rPr>
+              <w:rFonts w:eastAsiaTheme="minorEastAsia"/>
+              <w:sz w:val="24"/>
+              <w:szCs w:val="24"/>
+            </w:rPr>
+          </w:pPr>
         </w:p>
         <w:p>
           <w:pPr>
@@ -16376,6 +17270,7 @@
             </w:rPr>
             <w:t xml:space="preserve">Στη συνέχεια, χρησιμοποιούμε το λογισμικό </w:t>
           </w:r>
+          <w:proofErr w:type="spellStart"/>
           <w:r>
             <w:rPr>
               <w:sz w:val="24"/>
@@ -16384,17 +17279,50 @@
             </w:rPr>
             <w:t>Matlab</w:t>
           </w:r>
-          <w:r>
-            <w:rPr>
-              <w:sz w:val="24"/>
-              <w:szCs w:val="24"/>
-            </w:rPr>
-            <w:t xml:space="preserve"> για να λύσουμε το παραπάνω σύστημα διαφορικών εξισώσεων και να πάρουμε τη λύση του.</w:t>
+          <w:proofErr w:type="spellEnd"/>
+          <w:r>
+            <w:rPr>
+              <w:sz w:val="24"/>
+              <w:szCs w:val="24"/>
+            </w:rPr>
+            <w:t xml:space="preserve"> </w:t>
+          </w:r>
+          <w:r>
+            <w:rPr>
+              <w:sz w:val="24"/>
+              <w:szCs w:val="24"/>
+            </w:rPr>
+            <w:t xml:space="preserve">και τη συνάρτηση </w:t>
+          </w:r>
+          <w:proofErr w:type="spellStart"/>
+          <w:r>
+            <w:rPr>
+              <w:sz w:val="24"/>
+              <w:szCs w:val="24"/>
+              <w:lang w:val="en-US"/>
+            </w:rPr>
+            <w:t>dsolve</w:t>
+          </w:r>
+          <w:proofErr w:type="spellEnd"/>
+          <w:r>
+            <w:rPr>
+              <w:sz w:val="24"/>
+              <w:szCs w:val="24"/>
+            </w:rPr>
+            <w:t xml:space="preserve">() </w:t>
+          </w:r>
+          <w:r>
+            <w:rPr>
+              <w:sz w:val="24"/>
+              <w:szCs w:val="24"/>
+            </w:rPr>
+            <w:t>για να λύσουμε το παραπάνω σύστημα διαφορικών εξισώσεων και να πάρουμε τη λύση του.</w:t>
           </w:r>
         </w:p>
         <w:p>
           <w:pPr>
             <w:rPr>
+              <w:color w:val="FF0000"/>
               <w:sz w:val="24"/>
               <w:szCs w:val="24"/>
             </w:rPr>
@@ -16441,11 +17369,19 @@
               <w:sz w:val="24"/>
               <w:szCs w:val="24"/>
             </w:rPr>
-            <w:t>λύση.</w:t>
+            <w:t>λύση</w:t>
+          </w:r>
+          <w:r>
+            <w:rPr>
+              <w:sz w:val="24"/>
+              <w:szCs w:val="24"/>
+            </w:rPr>
+            <w:t>.</w:t>
           </w:r>
         </w:p>
         <w:p>
           <w:pPr>
+            <w:jc w:val="center"/>
             <w:rPr>
               <w:sz w:val="24"/>
               <w:szCs w:val="24"/>
@@ -16453,45 +17389,65 @@
           </w:pPr>
           <w:r>
             <w:rPr>
-              <w:sz w:val="24"/>
-              <w:szCs w:val="24"/>
-            </w:rPr>
-            <w:t xml:space="preserve">Παρά τις προσπάθειες το πρόγραμμα δεν εμφανίζει λύση, ενώ ο υπολογισμός </w:t>
-          </w:r>
-          <w:r>
-            <w:rPr>
-              <w:sz w:val="24"/>
-              <w:szCs w:val="24"/>
-            </w:rPr>
-            <w:t>της</w:t>
-          </w:r>
-          <w:r>
-            <w:rPr>
-              <w:sz w:val="24"/>
-              <w:szCs w:val="24"/>
-            </w:rPr>
-            <w:t xml:space="preserve"> λύσης χωρίς μαθηματι</w:t>
-          </w:r>
-          <w:r>
-            <w:rPr>
-              <w:sz w:val="24"/>
-              <w:szCs w:val="24"/>
-            </w:rPr>
-            <w:t>κό πρόγραμμα καθίσταται ιδιαίτερη</w:t>
-          </w:r>
-          <w:r>
-            <w:rPr>
-              <w:sz w:val="24"/>
-              <w:szCs w:val="24"/>
-            </w:rPr>
-            <w:t xml:space="preserve"> δύσκολ</w:t>
-          </w:r>
-          <w:r>
-            <w:rPr>
-              <w:sz w:val="24"/>
-              <w:szCs w:val="24"/>
-            </w:rPr>
-            <w:t>η υπόθεση.</w:t>
+              <w:noProof/>
+              <w:sz w:val="24"/>
+              <w:szCs w:val="24"/>
+              <w:lang w:val="en-US"/>
+            </w:rPr>
+            <w:drawing>
+              <wp:inline distT="0" distB="0" distL="0" distR="0" wp14:anchorId="6F46A43B" wp14:editId="021717C8">
+                <wp:extent cx="4876800" cy="2434851"/>
+                <wp:effectExtent l="190500" t="190500" r="190500" b="194310"/>
+                <wp:docPr id="1" name="Picture 1"/>
+                <wp:cNvGraphicFramePr>
+                  <a:graphicFrameLocks xmlns:a="http://schemas.openxmlformats.org/drawingml/2006/main" noChangeAspect="1"/>
+                </wp:cNvGraphicFramePr>
+                <a:graphic xmlns:a="http://schemas.openxmlformats.org/drawingml/2006/main">
+                  <a:graphicData uri="http://schemas.openxmlformats.org/drawingml/2006/picture">
+                    <pic:pic xmlns:pic="http://schemas.openxmlformats.org/drawingml/2006/picture">
+                      <pic:nvPicPr>
+                        <pic:cNvPr id="0" name="Picture 1"/>
+                        <pic:cNvPicPr>
+                          <a:picLocks noChangeAspect="1" noChangeArrowheads="1"/>
+                        </pic:cNvPicPr>
+                      </pic:nvPicPr>
+                      <pic:blipFill>
+                        <a:blip r:embed="rId19">
+                          <a:extLst>
+                            <a:ext uri="{28A0092B-C50C-407E-A947-70E740481C1C}">
+                              <a14:useLocalDpi xmlns:a14="http://schemas.microsoft.com/office/drawing/2010/main" val="0"/>
+                            </a:ext>
+                          </a:extLst>
+                        </a:blip>
+                        <a:srcRect/>
+                        <a:stretch>
+                          <a:fillRect/>
+                        </a:stretch>
+                      </pic:blipFill>
+                      <pic:spPr bwMode="auto">
+                        <a:xfrm>
+                          <a:off x="0" y="0"/>
+                          <a:ext cx="4881648" cy="2437271"/>
+                        </a:xfrm>
+                        <a:prstGeom prst="rect">
+                          <a:avLst/>
+                        </a:prstGeom>
+                        <a:ln>
+                          <a:noFill/>
+                        </a:ln>
+                        <a:effectLst>
+                          <a:outerShdw blurRad="190500" algn="tl" rotWithShape="0">
+                            <a:srgbClr val="000000">
+                              <a:alpha val="70000"/>
+                            </a:srgbClr>
+                          </a:outerShdw>
+                        </a:effectLst>
+                      </pic:spPr>
+                    </pic:pic>
+                  </a:graphicData>
+                </a:graphic>
+              </wp:inline>
+            </w:drawing>
           </w:r>
         </w:p>
         <w:p>
@@ -16506,7 +17462,130 @@
               <w:sz w:val="24"/>
               <w:szCs w:val="24"/>
             </w:rPr>
-            <w:t>Στρεφόμαστε, λοιπόν, στο ευκολότερο φαινομενικά πρόβλημα που είναι πιθανότερο να μπορούμε να βρούμε λύση και έχει ως συναρτησιακό:</w:t>
+            <w:t xml:space="preserve">Παρά τις προσπάθειες </w:t>
+          </w:r>
+          <w:r>
+            <w:rPr>
+              <w:sz w:val="24"/>
+              <w:szCs w:val="24"/>
+            </w:rPr>
+            <w:t xml:space="preserve">μας </w:t>
+          </w:r>
+          <w:r>
+            <w:rPr>
+              <w:sz w:val="24"/>
+              <w:szCs w:val="24"/>
+            </w:rPr>
+            <w:t xml:space="preserve">το πρόγραμμα δεν εμφανίζει λύση, ενώ </w:t>
+          </w:r>
+          <w:r>
+            <w:rPr>
+              <w:sz w:val="24"/>
+              <w:szCs w:val="24"/>
+            </w:rPr>
+            <w:t xml:space="preserve">ταυτόχρονα </w:t>
+          </w:r>
+          <w:r>
+            <w:rPr>
+              <w:sz w:val="24"/>
+              <w:szCs w:val="24"/>
+            </w:rPr>
+            <w:t xml:space="preserve">ο υπολογισμός </w:t>
+          </w:r>
+          <w:r>
+            <w:rPr>
+              <w:sz w:val="24"/>
+              <w:szCs w:val="24"/>
+            </w:rPr>
+            <w:t>της</w:t>
+          </w:r>
+          <w:r>
+            <w:rPr>
+              <w:sz w:val="24"/>
+              <w:szCs w:val="24"/>
+            </w:rPr>
+            <w:t xml:space="preserve"> λύσης</w:t>
+          </w:r>
+          <w:r>
+            <w:rPr>
+              <w:sz w:val="24"/>
+              <w:szCs w:val="24"/>
+            </w:rPr>
+            <w:t xml:space="preserve"> του παραπάνω συστήματος διαφορικών εξισώσεων</w:t>
+          </w:r>
+          <w:r>
+            <w:rPr>
+              <w:sz w:val="24"/>
+              <w:szCs w:val="24"/>
+            </w:rPr>
+            <w:t xml:space="preserve"> χωρίς μαθηματι</w:t>
+          </w:r>
+          <w:r>
+            <w:rPr>
+              <w:sz w:val="24"/>
+              <w:szCs w:val="24"/>
+            </w:rPr>
+            <w:t>κό πρόγραμμα καθίσταται ιδιαίτερ</w:t>
+          </w:r>
+          <w:r>
+            <w:rPr>
+              <w:sz w:val="24"/>
+              <w:szCs w:val="24"/>
+            </w:rPr>
+            <w:t>α</w:t>
+          </w:r>
+          <w:r>
+            <w:rPr>
+              <w:sz w:val="24"/>
+              <w:szCs w:val="24"/>
+            </w:rPr>
+            <w:t xml:space="preserve"> δύσκολ</w:t>
+          </w:r>
+          <w:r>
+            <w:rPr>
+              <w:sz w:val="24"/>
+              <w:szCs w:val="24"/>
+            </w:rPr>
+            <w:t>ος</w:t>
+          </w:r>
+          <w:r>
+            <w:rPr>
+              <w:sz w:val="24"/>
+              <w:szCs w:val="24"/>
+            </w:rPr>
+            <w:t>.</w:t>
+          </w:r>
+        </w:p>
+        <w:p>
+          <w:pPr>
+            <w:rPr>
+              <w:sz w:val="24"/>
+              <w:szCs w:val="24"/>
+              <w:lang w:val="en-US"/>
+            </w:rPr>
+          </w:pPr>
+          <w:r>
+            <w:rPr>
+              <w:sz w:val="24"/>
+              <w:szCs w:val="24"/>
+              <w:lang w:val="en-US"/>
+            </w:rPr>
+            <w:t xml:space="preserve"> </w:t>
+          </w:r>
+        </w:p>
+        <w:p>
+          <w:pPr>
+            <w:rPr>
+              <w:sz w:val="24"/>
+              <w:szCs w:val="24"/>
+            </w:rPr>
+          </w:pPr>
+          <w:r>
+            <w:rPr>
+              <w:sz w:val="24"/>
+              <w:szCs w:val="24"/>
+            </w:rPr>
+            <w:t>Στρεφόμαστε, λοιπόν, στο ευκολότερο πρόβλημα που είναι πιθανότερο να μπορούμε να βρούμε λύση και έχει ως συναρτησιακό:</w:t>
           </w:r>
         </w:p>
         <w:p>
@@ -16542,7 +17621,7 @@
                         </pic:cNvPicPr>
                       </pic:nvPicPr>
                       <pic:blipFill>
-                        <a:blip r:embed="rId18">
+                        <a:blip r:embed="rId20">
                           <a:extLst>
                             <a:ext uri="{28A0092B-C50C-407E-A947-70E740481C1C}">
                               <a14:useLocalDpi xmlns:a14="http://schemas.microsoft.com/office/drawing/2010/main" val="0"/>
@@ -16577,18 +17656,26 @@
         <w:p>
           <w:pPr>
             <w:rPr>
+              <w:sz w:val="24"/>
+              <w:szCs w:val="24"/>
+            </w:rPr>
+          </w:pPr>
+          <w:r>
+            <w:rPr>
+              <w:sz w:val="24"/>
+              <w:szCs w:val="24"/>
+            </w:rPr>
+            <w:t>με τους ίδιους περιορισμούς και αρχικές(οριακές) τιμές με το αρχικό πρόβλημα.</w:t>
+          </w:r>
+        </w:p>
+        <w:p>
+          <w:pPr>
+            <w:rPr>
               <w:i/>
               <w:sz w:val="24"/>
               <w:szCs w:val="24"/>
             </w:rPr>
           </w:pPr>
-          <w:r>
-            <w:rPr>
-              <w:sz w:val="24"/>
-              <w:szCs w:val="24"/>
-            </w:rPr>
-            <w:t>με τους ίδιους περιορισμούς και αρχικές(οριακές) τιμές με το αρχικό πρόβλημα.</w:t>
-          </w:r>
         </w:p>
         <w:p>
           <w:pPr>
@@ -19086,36 +20173,18 @@
         <w:p>
           <w:pPr>
             <w:rPr>
-              <w:rFonts w:eastAsiaTheme="minorEastAsia"/>
               <w:sz w:val="24"/>
               <w:szCs w:val="24"/>
             </w:rPr>
           </w:pPr>
-        </w:p>
-        <w:p>
-          <w:pPr>
-            <w:rPr>
-              <w:rFonts w:eastAsiaTheme="minorEastAsia"/>
-              <w:sz w:val="24"/>
-              <w:szCs w:val="24"/>
-            </w:rPr>
-          </w:pPr>
-        </w:p>
-        <w:p>
-          <w:pPr>
-            <w:rPr>
-              <w:sz w:val="24"/>
-              <w:szCs w:val="24"/>
-            </w:rPr>
-          </w:pPr>
-          <w:r>
-            <w:rPr>
-              <w:sz w:val="24"/>
-              <w:szCs w:val="24"/>
-            </w:rPr>
-            <w:lastRenderedPageBreak/>
+          <w:r>
+            <w:rPr>
+              <w:sz w:val="24"/>
+              <w:szCs w:val="24"/>
+            </w:rPr>
             <w:t xml:space="preserve">Εισάγουμε τις παραπάνω εξισώσεις στο </w:t>
           </w:r>
+          <w:proofErr w:type="spellStart"/>
           <w:r>
             <w:rPr>
               <w:sz w:val="24"/>
@@ -19124,6 +20193,7 @@
             </w:rPr>
             <w:t>Matlab</w:t>
           </w:r>
+          <w:proofErr w:type="spellEnd"/>
           <w:r>
             <w:rPr>
               <w:sz w:val="24"/>
@@ -19131,6 +20201,7 @@
             </w:rPr>
             <w:t xml:space="preserve"> και χρησιμοποιούμε τη συνάρτηση </w:t>
           </w:r>
+          <w:proofErr w:type="spellStart"/>
           <w:r>
             <w:rPr>
               <w:sz w:val="24"/>
@@ -19139,6 +20210,7 @@
             </w:rPr>
             <w:t>dsolve</w:t>
           </w:r>
+          <w:proofErr w:type="spellEnd"/>
           <w:r>
             <w:rPr>
               <w:sz w:val="24"/>
@@ -19146,6 +20218,7 @@
             </w:rPr>
             <w:t xml:space="preserve">() για να λύσουμε το παραπάνω σύστημα. Δυστυχώς, επειδή δεν παίρνουμε λύση από το </w:t>
           </w:r>
+          <w:proofErr w:type="spellStart"/>
           <w:r>
             <w:rPr>
               <w:sz w:val="24"/>
@@ -19154,6 +20227,7 @@
             </w:rPr>
             <w:t>Matlab</w:t>
           </w:r>
+          <w:proofErr w:type="spellEnd"/>
           <w:r>
             <w:rPr>
               <w:sz w:val="24"/>
@@ -19340,6 +20414,13 @@
               <w:szCs w:val="24"/>
             </w:rPr>
           </w:pPr>
+          <w:r>
+            <w:rPr>
+              <w:sz w:val="24"/>
+              <w:szCs w:val="24"/>
+            </w:rPr>
+            <w:t>και</w:t>
+          </w:r>
         </w:p>
         <w:p>
           <w:pPr>
@@ -19888,15 +20969,7 @@
                       <w:sz w:val="24"/>
                       <w:szCs w:val="24"/>
                     </w:rPr>
-                    <m:t>+</m:t>
-                  </m:r>
-                  <m:r>
-                    <w:rPr>
-                      <w:rFonts w:ascii="Cambria Math" w:hAnsi="Cambria Math"/>
-                      <w:sz w:val="24"/>
-                      <w:szCs w:val="24"/>
-                    </w:rPr>
-                    <m:t>d</m:t>
+                    <m:t>+d</m:t>
                   </m:r>
                   <m:sSup>
                     <m:sSupPr>
@@ -21003,6 +22076,7 @@
                   <w:sz w:val="24"/>
                   <w:szCs w:val="24"/>
                 </w:rPr>
+                <w:lastRenderedPageBreak/>
                 <m:t xml:space="preserve"> </m:t>
               </m:r>
               <m:r>
@@ -21746,7 +22820,7 @@
               <w:sz w:val="24"/>
               <w:szCs w:val="24"/>
             </w:rPr>
-            <w:t xml:space="preserve">Με αυτόν τον τρόπο, πετυχαίνουμε να έχουμε εκφράσεις όλες τις αρχικές συντεταγμένες </w:t>
+            <w:t xml:space="preserve">Με αυτόν τον τρόπο, πετυχαίνουμε να έχουμε εκφράσει όλες τις αρχικές συντεταγμένες </w:t>
           </w:r>
           <m:oMath>
             <m:sSub>
@@ -21868,13 +22942,29 @@
               <w:sz w:val="24"/>
               <w:szCs w:val="24"/>
             </w:rPr>
-            <w:t xml:space="preserve"> συναρτήσει της ανεξάρτητης μεταβλητής θ και έχοντας θεωρήσει το </w:t>
+            <w:t xml:space="preserve"> συναρτήσ</w:t>
           </w:r>
           <w:r>
             <w:rPr>
               <w:rFonts w:eastAsiaTheme="minorEastAsia"/>
               <w:sz w:val="24"/>
               <w:szCs w:val="24"/>
+            </w:rPr>
+            <w:t xml:space="preserve">ει της ανεξάρτητης μεταβλητής θ, </w:t>
+          </w:r>
+          <w:r>
+            <w:rPr>
+              <w:rFonts w:eastAsiaTheme="minorEastAsia"/>
+              <w:sz w:val="24"/>
+              <w:szCs w:val="24"/>
+            </w:rPr>
+            <w:t xml:space="preserve">έχοντας θεωρήσει το </w:t>
+          </w:r>
+          <w:r>
+            <w:rPr>
+              <w:rFonts w:eastAsiaTheme="minorEastAsia"/>
+              <w:sz w:val="24"/>
+              <w:szCs w:val="24"/>
               <w:lang w:val="en-US"/>
             </w:rPr>
             <w:t>R</w:t>
@@ -21885,7 +22975,23 @@
               <w:sz w:val="24"/>
               <w:szCs w:val="24"/>
             </w:rPr>
-            <w:t>(θ) σταθερό δεδομένου ότι βρισκόμαστε σε κύλινδρο.</w:t>
+            <w:t xml:space="preserve">(θ) σταθερό </w:t>
+          </w:r>
+          <w:r>
+            <w:rPr>
+              <w:rFonts w:eastAsiaTheme="minorEastAsia"/>
+              <w:sz w:val="24"/>
+              <w:szCs w:val="24"/>
+            </w:rPr>
+            <w:t>λόγω του</w:t>
+          </w:r>
+          <w:r>
+            <w:rPr>
+              <w:rFonts w:eastAsiaTheme="minorEastAsia"/>
+              <w:sz w:val="24"/>
+              <w:szCs w:val="24"/>
+            </w:rPr>
+            <w:t xml:space="preserve"> ότι βρισκόμαστε σε κύλινδρο.</w:t>
           </w:r>
         </w:p>
         <w:p>
@@ -21930,7 +23036,14 @@
               <w:sz w:val="24"/>
               <w:szCs w:val="24"/>
             </w:rPr>
-            <w:t xml:space="preserve"> μόνο που σε αυτήν την περίπτωση έχουμε μία εξαρτημένη μεταβλητή το </w:t>
+            <w:t xml:space="preserve">, </w:t>
+          </w:r>
+          <w:r>
+            <w:rPr>
+              <w:sz w:val="24"/>
+              <w:szCs w:val="24"/>
+            </w:rPr>
+            <w:t xml:space="preserve">μόνο που σε αυτήν την περίπτωση έχουμε μία εξαρτημένη μεταβλητή το </w:t>
           </w:r>
           <w:r>
             <w:rPr>
@@ -22119,6 +23232,14 @@
                 <m:t xml:space="preserve">=0 </m:t>
               </m:r>
               <m:r>
+                <w:rPr>
+                  <w:rFonts w:ascii="Cambria Math" w:hAnsi="Cambria Math"/>
+                  <w:sz w:val="24"/>
+                  <w:szCs w:val="24"/>
+                </w:rPr>
+                <m:t xml:space="preserve"> </m:t>
+              </m:r>
+              <m:r>
                 <m:rPr>
                   <m:sty m:val="b"/>
                 </m:rPr>
@@ -22152,7 +23273,6 @@
               <w:sz w:val="24"/>
               <w:szCs w:val="24"/>
             </w:rPr>
-            <w:lastRenderedPageBreak/>
             <w:t>Παρατηρούμε ότι σε αυτή την περίπτωση:</w:t>
           </w:r>
         </w:p>
@@ -23032,16 +24152,7 @@
                   <w:szCs w:val="24"/>
                   <w:lang w:val="en-US"/>
                 </w:rPr>
-                <m:t>a</m:t>
-              </m:r>
-              <m:r>
-                <w:rPr>
-                  <w:rFonts w:ascii="Cambria Math" w:hAnsi="Cambria Math"/>
-                  <w:sz w:val="24"/>
-                  <w:szCs w:val="24"/>
-                  <w:lang w:val="en-US"/>
-                </w:rPr>
-                <m:t xml:space="preserve"> </m:t>
+                <m:t xml:space="preserve">a </m:t>
               </m:r>
               <m:r>
                 <w:rPr>
@@ -23072,7 +24183,6 @@
             <w:rPr>
               <w:sz w:val="24"/>
               <w:szCs w:val="24"/>
-              <w:lang w:val="en-US"/>
             </w:rPr>
           </w:pPr>
           <w:r>
@@ -23105,7 +24215,6 @@
               <w:rFonts w:eastAsiaTheme="minorEastAsia"/>
               <w:sz w:val="24"/>
               <w:szCs w:val="24"/>
-              <w:lang w:val="en-US"/>
             </w:rPr>
             <w:t>.</w:t>
           </w:r>
@@ -23181,11 +24290,28 @@
               <w:szCs w:val="24"/>
             </w:rPr>
           </w:pPr>
-          <w:r>
-            <w:rPr>
-              <w:sz w:val="24"/>
-              <w:szCs w:val="24"/>
-            </w:rPr>
+        </w:p>
+        <w:p>
+          <w:pPr>
+            <w:rPr>
+              <w:sz w:val="24"/>
+              <w:szCs w:val="24"/>
+            </w:rPr>
+          </w:pPr>
+        </w:p>
+        <w:p>
+          <w:pPr>
+            <w:rPr>
+              <w:sz w:val="24"/>
+              <w:szCs w:val="24"/>
+            </w:rPr>
+          </w:pPr>
+          <w:r>
+            <w:rPr>
+              <w:sz w:val="24"/>
+              <w:szCs w:val="24"/>
+            </w:rPr>
+            <w:lastRenderedPageBreak/>
             <w:t xml:space="preserve">Υψώνοντας κάθε μέλος της εξίσωσης </w:t>
           </w:r>
           <w:r>
@@ -24605,16 +25731,7 @@
                   <w:szCs w:val="24"/>
                   <w:lang w:val="en-US"/>
                 </w:rPr>
-                <m:t>=</m:t>
-              </m:r>
-              <m:r>
-                <w:rPr>
-                  <w:rFonts w:ascii="Cambria Math" w:hAnsi="Cambria Math"/>
-                  <w:sz w:val="24"/>
-                  <w:szCs w:val="24"/>
-                  <w:lang w:val="en-US"/>
-                </w:rPr>
-                <m:t>b</m:t>
+                <m:t>=b</m:t>
               </m:r>
             </m:oMath>
           </m:oMathPara>
@@ -24631,16 +25748,32 @@
               <w:sz w:val="24"/>
               <w:szCs w:val="24"/>
             </w:rPr>
-            <w:t>Ολοκληρώνοντας, λοιπόν, ως προς θ παίρνουμε:</w:t>
+            <w:t>Ολοκληρώνοντας, λοιπόν, ως προς θ παίρνουμε</w:t>
+          </w:r>
+          <w:r>
+            <w:rPr>
+              <w:sz w:val="24"/>
+              <w:szCs w:val="24"/>
+            </w:rPr>
+            <w:t xml:space="preserve"> την λύση</w:t>
+          </w:r>
+          <w:r>
+            <w:rPr>
+              <w:sz w:val="24"/>
+              <w:szCs w:val="24"/>
+            </w:rPr>
+            <w:t>:</w:t>
           </w:r>
         </w:p>
         <w:p>
           <w:pPr>
             <w:rPr>
+              <w:rFonts w:eastAsiaTheme="minorEastAsia"/>
               <w:b/>
               <w:i/>
               <w:sz w:val="24"/>
               <w:szCs w:val="24"/>
+              <w:lang w:val="en-US"/>
             </w:rPr>
           </w:pPr>
           <m:oMathPara>
@@ -24686,7 +25819,6 @@
         <w:p>
           <w:pPr>
             <w:rPr>
-              <w:rFonts w:eastAsiaTheme="minorEastAsia"/>
               <w:sz w:val="24"/>
               <w:szCs w:val="24"/>
             </w:rPr>
@@ -24709,17 +25841,23 @@
         <w:p>
           <w:pPr>
             <w:rPr>
-              <w:rFonts w:eastAsiaTheme="minorEastAsia"/>
               <w:sz w:val="24"/>
               <w:szCs w:val="24"/>
             </w:rPr>
           </w:pPr>
-          <w:r>
-            <w:rPr>
-              <w:sz w:val="24"/>
-              <w:szCs w:val="24"/>
-            </w:rPr>
-            <w:lastRenderedPageBreak/>
+        </w:p>
+        <w:p>
+          <w:pPr>
+            <w:rPr>
+              <w:sz w:val="24"/>
+              <w:szCs w:val="24"/>
+            </w:rPr>
+          </w:pPr>
+          <w:r>
+            <w:rPr>
+              <w:sz w:val="24"/>
+              <w:szCs w:val="24"/>
+            </w:rPr>
             <w:t xml:space="preserve">Συνεπώς, έχουμε εξάγει την εξίσωση που λύνει το πρόβλημα μας και αντικαθιστώντας τις οριακές συνθήκες </w:t>
           </w:r>
           <m:oMath>
@@ -25200,7 +26338,8 @@
           </w14:textOutline>
         </w:rPr>
       </w:pPr>
-      <w:hyperlink r:id="rId19" w:history="1">
+      <w:hyperlink r:id="rId21" w:history="1">
+        <w:proofErr w:type="spellStart"/>
         <w:r>
           <w:rPr>
             <w:rStyle w:val="Hyperlink"/>
@@ -25208,7 +26347,17 @@
             <w:szCs w:val="28"/>
             <w:lang w:val="en-US"/>
           </w:rPr>
-          <w:t>Brachistochrone curve (Wikipedia)</w:t>
+          <w:t>Brachistochrone</w:t>
+        </w:r>
+        <w:proofErr w:type="spellEnd"/>
+        <w:r>
+          <w:rPr>
+            <w:rStyle w:val="Hyperlink"/>
+            <w:sz w:val="28"/>
+            <w:szCs w:val="28"/>
+            <w:lang w:val="en-US"/>
+          </w:rPr>
+          <w:t xml:space="preserve"> curve (Wikipedia)</w:t>
         </w:r>
       </w:hyperlink>
       <w:r>
@@ -25255,7 +26404,7 @@
           </w14:textOutline>
         </w:rPr>
       </w:pPr>
-      <w:hyperlink r:id="rId20" w:history="1">
+      <w:hyperlink r:id="rId22" w:history="1">
         <w:r>
           <w:rPr>
             <w:rStyle w:val="Hyperlink"/>
@@ -25302,7 +26451,7 @@
           </w14:textOutline>
         </w:rPr>
       </w:pPr>
-      <w:hyperlink r:id="rId21" w:history="1">
+      <w:hyperlink r:id="rId23" w:history="1">
         <w:r>
           <w:rPr>
             <w:rStyle w:val="Hyperlink"/>
@@ -25349,7 +26498,7 @@
           </w14:textOutline>
         </w:rPr>
       </w:pPr>
-      <w:hyperlink r:id="rId22" w:history="1">
+      <w:hyperlink r:id="rId24" w:history="1">
         <w:r>
           <w:rPr>
             <w:rStyle w:val="Hyperlink"/>
@@ -25396,7 +26545,7 @@
           </w14:textOutline>
         </w:rPr>
       </w:pPr>
-      <w:hyperlink r:id="rId23" w:history="1">
+      <w:hyperlink r:id="rId25" w:history="1">
         <w:r>
           <w:rPr>
             <w:rStyle w:val="Hyperlink"/>
@@ -25420,7 +26569,7 @@
       </w:hyperlink>
     </w:p>
     <w:sectPr>
-      <w:footerReference w:type="default" r:id="rId24"/>
+      <w:footerReference w:type="default" r:id="rId26"/>
       <w:pgSz w:w="11906" w:h="16838"/>
       <w:pgMar w:top="1440" w:right="1800" w:bottom="1440" w:left="1800" w:header="708" w:footer="708" w:gutter="0"/>
       <w:pgNumType w:start="0"/>
@@ -25495,7 +26644,7 @@
           <w:rPr>
             <w:noProof/>
           </w:rPr>
-          <w:t>14</w:t>
+          <w:t>7</w:t>
         </w:r>
         <w:r>
           <w:rPr>
@@ -26355,6 +27504,7 @@
   <w:style w:type="character" w:default="1" w:styleId="DefaultParagraphFont">
     <w:name w:val="Default Paragraph Font"/>
     <w:uiPriority w:val="1"/>
+    <w:semiHidden/>
     <w:unhideWhenUsed/>
   </w:style>
   <w:style w:type="table" w:default="1" w:styleId="TableNormal">
@@ -26699,543 +27849,6 @@
 </w:styles>
 </file>
 
-<file path=word/glossary/document.xml><?xml version="1.0" encoding="utf-8"?>
-<w:glossaryDocument xmlns:wpc="http://schemas.microsoft.com/office/word/2010/wordprocessingCanvas" xmlns:mc="http://schemas.openxmlformats.org/markup-compatibility/2006" xmlns:o="urn:schemas-microsoft-com:office:office" xmlns:r="http://schemas.openxmlformats.org/officeDocument/2006/relationships" xmlns:m="http://schemas.openxmlformats.org/officeDocument/2006/math" xmlns:v="urn:schemas-microsoft-com:vml" xmlns:wp14="http://schemas.microsoft.com/office/word/2010/wordprocessingDrawing" xmlns:wp="http://schemas.openxmlformats.org/drawingml/2006/wordprocessingDrawing" xmlns:w10="urn:schemas-microsoft-com:office:word" xmlns:w="http://schemas.openxmlformats.org/wordprocessingml/2006/main" xmlns:w14="http://schemas.microsoft.com/office/word/2010/wordml" xmlns:w15="http://schemas.microsoft.com/office/word/2012/wordml" xmlns:wpg="http://schemas.microsoft.com/office/word/2010/wordprocessingGroup" xmlns:wpi="http://schemas.microsoft.com/office/word/2010/wordprocessingInk" xmlns:wne="http://schemas.microsoft.com/office/word/2006/wordml" xmlns:wps="http://schemas.microsoft.com/office/word/2010/wordprocessingShape" mc:Ignorable="w14 w15 wp14"/>
-</file>
-
-<file path=word/glossary/fontTable.xml><?xml version="1.0" encoding="utf-8"?>
-<w:fonts xmlns:mc="http://schemas.openxmlformats.org/markup-compatibility/2006" xmlns:r="http://schemas.openxmlformats.org/officeDocument/2006/relationships" xmlns:w="http://schemas.openxmlformats.org/wordprocessingml/2006/main" xmlns:w14="http://schemas.microsoft.com/office/word/2010/wordml" xmlns:w15="http://schemas.microsoft.com/office/word/2012/wordml" mc:Ignorable="w14 w15">
-  <w:font w:name="Times New Roman">
-    <w:panose1 w:val="02020603050405020304"/>
-    <w:charset w:val="00"/>
-    <w:family w:val="roman"/>
-    <w:pitch w:val="variable"/>
-    <w:sig w:usb0="E0002EFF" w:usb1="C000785B" w:usb2="00000009" w:usb3="00000000" w:csb0="000001FF" w:csb1="00000000"/>
-  </w:font>
-  <w:font w:name="Symbol">
-    <w:panose1 w:val="05050102010706020507"/>
-    <w:charset w:val="02"/>
-    <w:family w:val="roman"/>
-    <w:pitch w:val="variable"/>
-    <w:sig w:usb0="00000000" w:usb1="10000000" w:usb2="00000000" w:usb3="00000000" w:csb0="80000000" w:csb1="00000000"/>
-  </w:font>
-  <w:font w:name="Courier New">
-    <w:panose1 w:val="02070309020205020404"/>
-    <w:charset w:val="00"/>
-    <w:family w:val="modern"/>
-    <w:pitch w:val="fixed"/>
-    <w:sig w:usb0="E0002EFF" w:usb1="C0007843" w:usb2="00000009" w:usb3="00000000" w:csb0="000001FF" w:csb1="00000000"/>
-  </w:font>
-  <w:font w:name="Wingdings">
-    <w:panose1 w:val="05000000000000000000"/>
-    <w:charset w:val="02"/>
-    <w:family w:val="auto"/>
-    <w:pitch w:val="variable"/>
-    <w:sig w:usb0="00000000" w:usb1="10000000" w:usb2="00000000" w:usb3="00000000" w:csb0="80000000" w:csb1="00000000"/>
-  </w:font>
-  <w:font w:name="Calibri">
-    <w:panose1 w:val="020F0502020204030204"/>
-    <w:charset w:val="00"/>
-    <w:family w:val="swiss"/>
-    <w:pitch w:val="variable"/>
-    <w:sig w:usb0="E4002EFF" w:usb1="C000247B" w:usb2="00000009" w:usb3="00000000" w:csb0="000001FF" w:csb1="00000000"/>
-  </w:font>
-  <w:font w:name="Calibri Light">
-    <w:panose1 w:val="020F0302020204030204"/>
-    <w:charset w:val="00"/>
-    <w:family w:val="swiss"/>
-    <w:pitch w:val="variable"/>
-    <w:sig w:usb0="E4002EFF" w:usb1="C000247B" w:usb2="00000009" w:usb3="00000000" w:csb0="000001FF" w:csb1="00000000"/>
-  </w:font>
-  <w:font w:name="Cambria Math">
-    <w:panose1 w:val="02040503050406030204"/>
-    <w:charset w:val="00"/>
-    <w:family w:val="roman"/>
-    <w:pitch w:val="variable"/>
-    <w:sig w:usb0="E00006FF" w:usb1="420024FF" w:usb2="02000000" w:usb3="00000000" w:csb0="0000019F" w:csb1="00000000"/>
-  </w:font>
-</w:fonts>
-</file>
-
-<file path=word/glossary/settings.xml><?xml version="1.0" encoding="utf-8"?>
-<w:settings xmlns:mc="http://schemas.openxmlformats.org/markup-compatibility/2006" xmlns:o="urn:schemas-microsoft-com:office:office" xmlns:r="http://schemas.openxmlformats.org/officeDocument/2006/relationships" xmlns:m="http://schemas.openxmlformats.org/officeDocument/2006/math" xmlns:v="urn:schemas-microsoft-com:vml" xmlns:w10="urn:schemas-microsoft-com:office:word" xmlns:w="http://schemas.openxmlformats.org/wordprocessingml/2006/main" xmlns:w14="http://schemas.microsoft.com/office/word/2010/wordml" xmlns:w15="http://schemas.microsoft.com/office/word/2012/wordml" xmlns:sl="http://schemas.openxmlformats.org/schemaLibrary/2006/main" mc:Ignorable="w14 w15">
-  <w:view w:val="normal"/>
-  <w:defaultTabStop w:val="720"/>
-  <w:characterSpacingControl w:val="doNotCompress"/>
-  <w:compat>
-    <w:useFELayout/>
-    <w:compatSetting w:name="compatibilityMode" w:uri="http://schemas.microsoft.com/office/word" w:val="15"/>
-    <w:compatSetting w:name="overrideTableStyleFontSizeAndJustification" w:uri="http://schemas.microsoft.com/office/word" w:val="1"/>
-    <w:compatSetting w:name="enableOpenTypeFeatures" w:uri="http://schemas.microsoft.com/office/word" w:val="1"/>
-    <w:compatSetting w:name="doNotFlipMirrorIndents" w:uri="http://schemas.microsoft.com/office/word" w:val="1"/>
-    <w:compatSetting w:name="differentiateMultirowTableHeaders" w:uri="http://schemas.microsoft.com/office/word" w:val="1"/>
-  </w:compat>
-  <w:rsids>
-    <w:rsidRoot w:val="0085358A"/>
-    <w:rsid w:val="0085358A"/>
-  </w:rsids>
-  <m:mathPr>
-    <m:mathFont m:val="Cambria Math"/>
-    <m:brkBin m:val="before"/>
-    <m:brkBinSub m:val="--"/>
-    <m:smallFrac m:val="0"/>
-    <m:dispDef/>
-    <m:lMargin m:val="0"/>
-    <m:rMargin m:val="0"/>
-    <m:defJc m:val="centerGroup"/>
-    <m:wrapIndent m:val="1440"/>
-    <m:intLim m:val="subSup"/>
-    <m:naryLim m:val="undOvr"/>
-  </m:mathPr>
-  <w:themeFontLang w:val="en-US"/>
-  <w:clrSchemeMapping w:bg1="light1" w:t1="dark1" w:bg2="light2" w:t2="dark2" w:accent1="accent1" w:accent2="accent2" w:accent3="accent3" w:accent4="accent4" w:accent5="accent5" w:accent6="accent6" w:hyperlink="hyperlink" w:followedHyperlink="followedHyperlink"/>
-  <w:decimalSymbol w:val="."/>
-  <w:listSeparator w:val=","/>
-  <w15:chartTrackingRefBased/>
-</w:settings>
-</file>
-
-<file path=word/glossary/styles.xml><?xml version="1.0" encoding="utf-8"?>
-<w:styles xmlns:mc="http://schemas.openxmlformats.org/markup-compatibility/2006" xmlns:r="http://schemas.openxmlformats.org/officeDocument/2006/relationships" xmlns:w="http://schemas.openxmlformats.org/wordprocessingml/2006/main" xmlns:w14="http://schemas.microsoft.com/office/word/2010/wordml" xmlns:w15="http://schemas.microsoft.com/office/word/2012/wordml" mc:Ignorable="w14 w15">
-  <w:docDefaults>
-    <w:rPrDefault>
-      <w:rPr>
-        <w:rFonts w:asciiTheme="minorHAnsi" w:eastAsiaTheme="minorEastAsia" w:hAnsiTheme="minorHAnsi" w:cstheme="minorBidi"/>
-        <w:sz w:val="22"/>
-        <w:szCs w:val="22"/>
-        <w:lang w:val="en-US" w:eastAsia="en-US" w:bidi="ar-SA"/>
-      </w:rPr>
-    </w:rPrDefault>
-    <w:pPrDefault>
-      <w:pPr>
-        <w:spacing w:after="160" w:line="259" w:lineRule="auto"/>
-      </w:pPr>
-    </w:pPrDefault>
-  </w:docDefaults>
-  <w:latentStyles w:defLockedState="0" w:defUIPriority="99" w:defSemiHidden="0" w:defUnhideWhenUsed="0" w:defQFormat="0" w:count="371">
-    <w:lsdException w:name="Normal" w:uiPriority="0" w:qFormat="1"/>
-    <w:lsdException w:name="heading 1" w:uiPriority="9" w:qFormat="1"/>
-    <w:lsdException w:name="heading 2" w:semiHidden="1" w:uiPriority="9" w:unhideWhenUsed="1" w:qFormat="1"/>
-    <w:lsdException w:name="heading 3" w:semiHidden="1" w:uiPriority="9" w:unhideWhenUsed="1" w:qFormat="1"/>
-    <w:lsdException w:name="heading 4" w:semiHidden="1" w:uiPriority="9" w:unhideWhenUsed="1" w:qFormat="1"/>
-    <w:lsdException w:name="heading 5" w:semiHidden="1" w:uiPriority="9" w:unhideWhenUsed="1" w:qFormat="1"/>
-    <w:lsdException w:name="heading 6" w:semiHidden="1" w:uiPriority="9" w:unhideWhenUsed="1" w:qFormat="1"/>
-    <w:lsdException w:name="heading 7" w:semiHidden="1" w:uiPriority="9" w:unhideWhenUsed="1" w:qFormat="1"/>
-    <w:lsdException w:name="heading 8" w:semiHidden="1" w:uiPriority="9" w:unhideWhenUsed="1" w:qFormat="1"/>
-    <w:lsdException w:name="heading 9" w:semiHidden="1" w:uiPriority="9" w:unhideWhenUsed="1" w:qFormat="1"/>
-    <w:lsdException w:name="index 1" w:semiHidden="1" w:unhideWhenUsed="1"/>
-    <w:lsdException w:name="index 2" w:semiHidden="1" w:unhideWhenUsed="1"/>
-    <w:lsdException w:name="index 3" w:semiHidden="1" w:unhideWhenUsed="1"/>
-    <w:lsdException w:name="index 4" w:semiHidden="1" w:unhideWhenUsed="1"/>
-    <w:lsdException w:name="index 5" w:semiHidden="1" w:unhideWhenUsed="1"/>
-    <w:lsdException w:name="index 6" w:semiHidden="1" w:unhideWhenUsed="1"/>
-    <w:lsdException w:name="index 7" w:semiHidden="1" w:unhideWhenUsed="1"/>
-    <w:lsdException w:name="index 8" w:semiHidden="1" w:unhideWhenUsed="1"/>
-    <w:lsdException w:name="index 9" w:semiHidden="1" w:unhideWhenUsed="1"/>
-    <w:lsdException w:name="toc 1" w:semiHidden="1" w:uiPriority="39" w:unhideWhenUsed="1"/>
-    <w:lsdException w:name="toc 2" w:semiHidden="1" w:uiPriority="39" w:unhideWhenUsed="1"/>
-    <w:lsdException w:name="toc 3" w:semiHidden="1" w:uiPriority="39" w:unhideWhenUsed="1"/>
-    <w:lsdException w:name="toc 4" w:semiHidden="1" w:uiPriority="39" w:unhideWhenUsed="1"/>
-    <w:lsdException w:name="toc 5" w:semiHidden="1" w:uiPriority="39" w:unhideWhenUsed="1"/>
-    <w:lsdException w:name="toc 6" w:semiHidden="1" w:uiPriority="39" w:unhideWhenUsed="1"/>
-    <w:lsdException w:name="toc 7" w:semiHidden="1" w:uiPriority="39" w:unhideWhenUsed="1"/>
-    <w:lsdException w:name="toc 8" w:semiHidden="1" w:uiPriority="39" w:unhideWhenUsed="1"/>
-    <w:lsdException w:name="toc 9" w:semiHidden="1" w:uiPriority="39" w:unhideWhenUsed="1"/>
-    <w:lsdException w:name="Normal Indent" w:semiHidden="1" w:unhideWhenUsed="1"/>
-    <w:lsdException w:name="footnote text" w:semiHidden="1" w:unhideWhenUsed="1"/>
-    <w:lsdException w:name="annotation text" w:semiHidden="1" w:unhideWhenUsed="1"/>
-    <w:lsdException w:name="header" w:semiHidden="1" w:unhideWhenUsed="1"/>
-    <w:lsdException w:name="footer" w:semiHidden="1" w:unhideWhenUsed="1"/>
-    <w:lsdException w:name="index heading" w:semiHidden="1" w:unhideWhenUsed="1"/>
-    <w:lsdException w:name="caption" w:semiHidden="1" w:uiPriority="35" w:unhideWhenUsed="1" w:qFormat="1"/>
-    <w:lsdException w:name="table of figures" w:semiHidden="1" w:unhideWhenUsed="1"/>
-    <w:lsdException w:name="envelope address" w:semiHidden="1" w:unhideWhenUsed="1"/>
-    <w:lsdException w:name="envelope return" w:semiHidden="1" w:unhideWhenUsed="1"/>
-    <w:lsdException w:name="footnote reference" w:semiHidden="1" w:unhideWhenUsed="1"/>
-    <w:lsdException w:name="annotation reference" w:semiHidden="1" w:unhideWhenUsed="1"/>
-    <w:lsdException w:name="line number" w:semiHidden="1" w:unhideWhenUsed="1"/>
-    <w:lsdException w:name="page number" w:semiHidden="1" w:unhideWhenUsed="1"/>
-    <w:lsdException w:name="endnote reference" w:semiHidden="1" w:unhideWhenUsed="1"/>
-    <w:lsdException w:name="endnote text" w:semiHidden="1" w:unhideWhenUsed="1"/>
-    <w:lsdException w:name="table of authorities" w:semiHidden="1" w:unhideWhenUsed="1"/>
-    <w:lsdException w:name="macro" w:semiHidden="1" w:unhideWhenUsed="1"/>
-    <w:lsdException w:name="toa heading" w:semiHidden="1" w:unhideWhenUsed="1"/>
-    <w:lsdException w:name="List" w:semiHidden="1" w:unhideWhenUsed="1"/>
-    <w:lsdException w:name="List Bullet" w:semiHidden="1" w:unhideWhenUsed="1"/>
-    <w:lsdException w:name="List Number" w:semiHidden="1" w:unhideWhenUsed="1"/>
-    <w:lsdException w:name="List 2" w:semiHidden="1" w:unhideWhenUsed="1"/>
-    <w:lsdException w:name="List 3" w:semiHidden="1" w:unhideWhenUsed="1"/>
-    <w:lsdException w:name="List 4" w:semiHidden="1" w:unhideWhenUsed="1"/>
-    <w:lsdException w:name="List 5" w:semiHidden="1" w:unhideWhenUsed="1"/>
-    <w:lsdException w:name="List Bullet 2" w:semiHidden="1" w:unhideWhenUsed="1"/>
-    <w:lsdException w:name="List Bullet 3" w:semiHidden="1" w:unhideWhenUsed="1"/>
-    <w:lsdException w:name="List Bullet 4" w:semiHidden="1" w:unhideWhenUsed="1"/>
-    <w:lsdException w:name="List Bullet 5" w:semiHidden="1" w:unhideWhenUsed="1"/>
-    <w:lsdException w:name="List Number 2" w:semiHidden="1" w:unhideWhenUsed="1"/>
-    <w:lsdException w:name="List Number 3" w:semiHidden="1" w:unhideWhenUsed="1"/>
-    <w:lsdException w:name="List Number 4" w:semiHidden="1" w:unhideWhenUsed="1"/>
-    <w:lsdException w:name="List Number 5" w:semiHidden="1" w:unhideWhenUsed="1"/>
-    <w:lsdException w:name="Title" w:uiPriority="10" w:qFormat="1"/>
-    <w:lsdException w:name="Closing" w:semiHidden="1" w:unhideWhenUsed="1"/>
-    <w:lsdException w:name="Signature" w:semiHidden="1" w:unhideWhenUsed="1"/>
-    <w:lsdException w:name="Default Paragraph Font" w:semiHidden="1" w:uiPriority="1" w:unhideWhenUsed="1"/>
-    <w:lsdException w:name="Body Text" w:semiHidden="1" w:unhideWhenUsed="1"/>
-    <w:lsdException w:name="Body Text Indent" w:semiHidden="1" w:unhideWhenUsed="1"/>
-    <w:lsdException w:name="List Continue" w:semiHidden="1" w:unhideWhenUsed="1"/>
-    <w:lsdException w:name="List Continue 2" w:semiHidden="1" w:unhideWhenUsed="1"/>
-    <w:lsdException w:name="List Continue 3" w:semiHidden="1" w:unhideWhenUsed="1"/>
-    <w:lsdException w:name="List Continue 4" w:semiHidden="1" w:unhideWhenUsed="1"/>
-    <w:lsdException w:name="List Continue 5" w:semiHidden="1" w:unhideWhenUsed="1"/>
-    <w:lsdException w:name="Message Header" w:semiHidden="1" w:unhideWhenUsed="1"/>
-    <w:lsdException w:name="Subtitle" w:uiPriority="11" w:qFormat="1"/>
-    <w:lsdException w:name="Salutation" w:semiHidden="1" w:unhideWhenUsed="1"/>
-    <w:lsdException w:name="Date" w:semiHidden="1" w:unhideWhenUsed="1"/>
-    <w:lsdException w:name="Body Text First Indent" w:semiHidden="1" w:unhideWhenUsed="1"/>
-    <w:lsdException w:name="Body Text First Indent 2" w:semiHidden="1" w:unhideWhenUsed="1"/>
-    <w:lsdException w:name="Note Heading" w:semiHidden="1" w:unhideWhenUsed="1"/>
-    <w:lsdException w:name="Body Text 2" w:semiHidden="1" w:unhideWhenUsed="1"/>
-    <w:lsdException w:name="Body Text 3" w:semiHidden="1" w:unhideWhenUsed="1"/>
-    <w:lsdException w:name="Body Text Indent 2" w:semiHidden="1" w:unhideWhenUsed="1"/>
-    <w:lsdException w:name="Body Text Indent 3" w:semiHidden="1" w:unhideWhenUsed="1"/>
-    <w:lsdException w:name="Block Text" w:semiHidden="1" w:unhideWhenUsed="1"/>
-    <w:lsdException w:name="Hyperlink" w:semiHidden="1" w:unhideWhenUsed="1"/>
-    <w:lsdException w:name="FollowedHyperlink" w:semiHidden="1" w:unhideWhenUsed="1"/>
-    <w:lsdException w:name="Strong" w:uiPriority="22" w:qFormat="1"/>
-    <w:lsdException w:name="Emphasis" w:uiPriority="20" w:qFormat="1"/>
-    <w:lsdException w:name="Document Map" w:semiHidden="1" w:unhideWhenUsed="1"/>
-    <w:lsdException w:name="Plain Text" w:semiHidden="1" w:unhideWhenUsed="1"/>
-    <w:lsdException w:name="E-mail Signature" w:semiHidden="1" w:unhideWhenUsed="1"/>
-    <w:lsdException w:name="HTML Top of Form" w:semiHidden="1" w:unhideWhenUsed="1"/>
-    <w:lsdException w:name="HTML Bottom of Form" w:semiHidden="1" w:unhideWhenUsed="1"/>
-    <w:lsdException w:name="Normal (Web)" w:semiHidden="1" w:unhideWhenUsed="1"/>
-    <w:lsdException w:name="HTML Acronym" w:semiHidden="1" w:unhideWhenUsed="1"/>
-    <w:lsdException w:name="HTML Address" w:semiHidden="1" w:unhideWhenUsed="1"/>
-    <w:lsdException w:name="HTML Cite" w:semiHidden="1" w:unhideWhenUsed="1"/>
-    <w:lsdException w:name="HTML Code" w:semiHidden="1" w:unhideWhenUsed="1"/>
-    <w:lsdException w:name="HTML Definition" w:semiHidden="1" w:unhideWhenUsed="1"/>
-    <w:lsdException w:name="HTML Keyboard" w:semiHidden="1" w:unhideWhenUsed="1"/>
-    <w:lsdException w:name="HTML Preformatted" w:semiHidden="1" w:unhideWhenUsed="1"/>
-    <w:lsdException w:name="HTML Sample" w:semiHidden="1" w:unhideWhenUsed="1"/>
-    <w:lsdException w:name="HTML Typewriter" w:semiHidden="1" w:unhideWhenUsed="1"/>
-    <w:lsdException w:name="HTML Variable" w:semiHidden="1" w:unhideWhenUsed="1"/>
-    <w:lsdException w:name="Normal Table" w:semiHidden="1" w:unhideWhenUsed="1"/>
-    <w:lsdException w:name="annotation subject" w:semiHidden="1" w:unhideWhenUsed="1"/>
-    <w:lsdException w:name="No List" w:semiHidden="1" w:unhideWhenUsed="1"/>
-    <w:lsdException w:name="Outline List 1" w:semiHidden="1" w:unhideWhenUsed="1"/>
-    <w:lsdException w:name="Outline List 2" w:semiHidden="1" w:unhideWhenUsed="1"/>
-    <w:lsdException w:name="Outline List 3" w:semiHidden="1" w:unhideWhenUsed="1"/>
-    <w:lsdException w:name="Table Simple 1" w:semiHidden="1" w:unhideWhenUsed="1"/>
-    <w:lsdException w:name="Table Simple 2" w:semiHidden="1" w:unhideWhenUsed="1"/>
-    <w:lsdException w:name="Table Simple 3" w:semiHidden="1" w:unhideWhenUsed="1"/>
-    <w:lsdException w:name="Table Classic 1" w:semiHidden="1" w:unhideWhenUsed="1"/>
-    <w:lsdException w:name="Table Classic 2" w:semiHidden="1" w:unhideWhenUsed="1"/>
-    <w:lsdException w:name="Table Classic 3" w:semiHidden="1" w:unhideWhenUsed="1"/>
-    <w:lsdException w:name="Table Classic 4" w:semiHidden="1" w:unhideWhenUsed="1"/>
-    <w:lsdException w:name="Table Colorful 1" w:semiHidden="1" w:unhideWhenUsed="1"/>
-    <w:lsdException w:name="Table Colorful 2" w:semiHidden="1" w:unhideWhenUsed="1"/>
-    <w:lsdException w:name="Table Colorful 3" w:semiHidden="1" w:unhideWhenUsed="1"/>
-    <w:lsdException w:name="Table Columns 1" w:semiHidden="1" w:unhideWhenUsed="1"/>
-    <w:lsdException w:name="Table Columns 2" w:semiHidden="1" w:unhideWhenUsed="1"/>
-    <w:lsdException w:name="Table Columns 3" w:semiHidden="1" w:unhideWhenUsed="1"/>
-    <w:lsdException w:name="Table Columns 4" w:semiHidden="1" w:unhideWhenUsed="1"/>
-    <w:lsdException w:name="Table Columns 5" w:semiHidden="1" w:unhideWhenUsed="1"/>
-    <w:lsdException w:name="Table Grid 1" w:semiHidden="1" w:unhideWhenUsed="1"/>
-    <w:lsdException w:name="Table Grid 2" w:semiHidden="1" w:unhideWhenUsed="1"/>
-    <w:lsdException w:name="Table Grid 3" w:semiHidden="1" w:unhideWhenUsed="1"/>
-    <w:lsdException w:name="Table Grid 4" w:semiHidden="1" w:unhideWhenUsed="1"/>
-    <w:lsdException w:name="Table Grid 5" w:semiHidden="1" w:unhideWhenUsed="1"/>
-    <w:lsdException w:name="Table Grid 6" w:semiHidden="1" w:unhideWhenUsed="1"/>
-    <w:lsdException w:name="Table Grid 7" w:semiHidden="1" w:unhideWhenUsed="1"/>
-    <w:lsdException w:name="Table Grid 8" w:semiHidden="1" w:unhideWhenUsed="1"/>
-    <w:lsdException w:name="Table List 1" w:semiHidden="1" w:unhideWhenUsed="1"/>
-    <w:lsdException w:name="Table List 2" w:semiHidden="1" w:unhideWhenUsed="1"/>
-    <w:lsdException w:name="Table List 3" w:semiHidden="1" w:unhideWhenUsed="1"/>
-    <w:lsdException w:name="Table List 4" w:semiHidden="1" w:unhideWhenUsed="1"/>
-    <w:lsdException w:name="Table List 5" w:semiHidden="1" w:unhideWhenUsed="1"/>
-    <w:lsdException w:name="Table List 6" w:semiHidden="1" w:unhideWhenUsed="1"/>
-    <w:lsdException w:name="Table List 7" w:semiHidden="1" w:unhideWhenUsed="1"/>
-    <w:lsdException w:name="Table List 8" w:semiHidden="1" w:unhideWhenUsed="1"/>
-    <w:lsdException w:name="Table 3D effects 1" w:semiHidden="1" w:unhideWhenUsed="1"/>
-    <w:lsdException w:name="Table 3D effects 2" w:semiHidden="1" w:unhideWhenUsed="1"/>
-    <w:lsdException w:name="Table 3D effects 3" w:semiHidden="1" w:unhideWhenUsed="1"/>
-    <w:lsdException w:name="Table Contemporary" w:semiHidden="1" w:unhideWhenUsed="1"/>
-    <w:lsdException w:name="Table Elegant" w:semiHidden="1" w:unhideWhenUsed="1"/>
-    <w:lsdException w:name="Table Professional" w:semiHidden="1" w:unhideWhenUsed="1"/>
-    <w:lsdException w:name="Table Subtle 1" w:semiHidden="1" w:unhideWhenUsed="1"/>
-    <w:lsdException w:name="Table Subtle 2" w:semiHidden="1" w:unhideWhenUsed="1"/>
-    <w:lsdException w:name="Table Web 1" w:semiHidden="1" w:unhideWhenUsed="1"/>
-    <w:lsdException w:name="Table Web 2" w:semiHidden="1" w:unhideWhenUsed="1"/>
-    <w:lsdException w:name="Table Web 3" w:semiHidden="1" w:unhideWhenUsed="1"/>
-    <w:lsdException w:name="Balloon Text" w:semiHidden="1" w:unhideWhenUsed="1"/>
-    <w:lsdException w:name="Table Grid" w:uiPriority="39"/>
-    <w:lsdException w:name="Table Theme" w:semiHidden="1" w:unhideWhenUsed="1"/>
-    <w:lsdException w:name="Placeholder Text" w:semiHidden="1"/>
-    <w:lsdException w:name="No Spacing" w:uiPriority="1" w:qFormat="1"/>
-    <w:lsdException w:name="Light Shading" w:uiPriority="60"/>
-    <w:lsdException w:name="Light List" w:uiPriority="61"/>
-    <w:lsdException w:name="Light Grid" w:uiPriority="62"/>
-    <w:lsdException w:name="Medium Shading 1" w:uiPriority="63"/>
-    <w:lsdException w:name="Medium Shading 2" w:uiPriority="64"/>
-    <w:lsdException w:name="Medium List 1" w:uiPriority="65"/>
-    <w:lsdException w:name="Medium List 2" w:uiPriority="66"/>
-    <w:lsdException w:name="Medium Grid 1" w:uiPriority="67"/>
-    <w:lsdException w:name="Medium Grid 2" w:uiPriority="68"/>
-    <w:lsdException w:name="Medium Grid 3" w:uiPriority="69"/>
-    <w:lsdException w:name="Dark List" w:uiPriority="70"/>
-    <w:lsdException w:name="Colorful Shading" w:uiPriority="71"/>
-    <w:lsdException w:name="Colorful List" w:uiPriority="72"/>
-    <w:lsdException w:name="Colorful Grid" w:uiPriority="73"/>
-    <w:lsdException w:name="Light Shading Accent 1" w:uiPriority="60"/>
-    <w:lsdException w:name="Light List Accent 1" w:uiPriority="61"/>
-    <w:lsdException w:name="Light Grid Accent 1" w:uiPriority="62"/>
-    <w:lsdException w:name="Medium Shading 1 Accent 1" w:uiPriority="63"/>
-    <w:lsdException w:name="Medium Shading 2 Accent 1" w:uiPriority="64"/>
-    <w:lsdException w:name="Medium List 1 Accent 1" w:uiPriority="65"/>
-    <w:lsdException w:name="Revision" w:semiHidden="1"/>
-    <w:lsdException w:name="List Paragraph" w:uiPriority="34" w:qFormat="1"/>
-    <w:lsdException w:name="Quote" w:uiPriority="29" w:qFormat="1"/>
-    <w:lsdException w:name="Intense Quote" w:uiPriority="30" w:qFormat="1"/>
-    <w:lsdException w:name="Medium List 2 Accent 1" w:uiPriority="66"/>
-    <w:lsdException w:name="Medium Grid 1 Accent 1" w:uiPriority="67"/>
-    <w:lsdException w:name="Medium Grid 2 Accent 1" w:uiPriority="68"/>
-    <w:lsdException w:name="Medium Grid 3 Accent 1" w:uiPriority="69"/>
-    <w:lsdException w:name="Dark List Accent 1" w:uiPriority="70"/>
-    <w:lsdException w:name="Colorful Shading Accent 1" w:uiPriority="71"/>
-    <w:lsdException w:name="Colorful List Accent 1" w:uiPriority="72"/>
-    <w:lsdException w:name="Colorful Grid Accent 1" w:uiPriority="73"/>
-    <w:lsdException w:name="Light Shading Accent 2" w:uiPriority="60"/>
-    <w:lsdException w:name="Light List Accent 2" w:uiPriority="61"/>
-    <w:lsdException w:name="Light Grid Accent 2" w:uiPriority="62"/>
-    <w:lsdException w:name="Medium Shading 1 Accent 2" w:uiPriority="63"/>
-    <w:lsdException w:name="Medium Shading 2 Accent 2" w:uiPriority="64"/>
-    <w:lsdException w:name="Medium List 1 Accent 2" w:uiPriority="65"/>
-    <w:lsdException w:name="Medium List 2 Accent 2" w:uiPriority="66"/>
-    <w:lsdException w:name="Medium Grid 1 Accent 2" w:uiPriority="67"/>
-    <w:lsdException w:name="Medium Grid 2 Accent 2" w:uiPriority="68"/>
-    <w:lsdException w:name="Medium Grid 3 Accent 2" w:uiPriority="69"/>
-    <w:lsdException w:name="Dark List Accent 2" w:uiPriority="70"/>
-    <w:lsdException w:name="Colorful Shading Accent 2" w:uiPriority="71"/>
-    <w:lsdException w:name="Colorful List Accent 2" w:uiPriority="72"/>
-    <w:lsdException w:name="Colorful Grid Accent 2" w:uiPriority="73"/>
-    <w:lsdException w:name="Light Shading Accent 3" w:uiPriority="60"/>
-    <w:lsdException w:name="Light List Accent 3" w:uiPriority="61"/>
-    <w:lsdException w:name="Light Grid Accent 3" w:uiPriority="62"/>
-    <w:lsdException w:name="Medium Shading 1 Accent 3" w:uiPriority="63"/>
-    <w:lsdException w:name="Medium Shading 2 Accent 3" w:uiPriority="64"/>
-    <w:lsdException w:name="Medium List 1 Accent 3" w:uiPriority="65"/>
-    <w:lsdException w:name="Medium List 2 Accent 3" w:uiPriority="66"/>
-    <w:lsdException w:name="Medium Grid 1 Accent 3" w:uiPriority="67"/>
-    <w:lsdException w:name="Medium Grid 2 Accent 3" w:uiPriority="68"/>
-    <w:lsdException w:name="Medium Grid 3 Accent 3" w:uiPriority="69"/>
-    <w:lsdException w:name="Dark List Accent 3" w:uiPriority="70"/>
-    <w:lsdException w:name="Colorful Shading Accent 3" w:uiPriority="71"/>
-    <w:lsdException w:name="Colorful List Accent 3" w:uiPriority="72"/>
-    <w:lsdException w:name="Colorful Grid Accent 3" w:uiPriority="73"/>
-    <w:lsdException w:name="Light Shading Accent 4" w:uiPriority="60"/>
-    <w:lsdException w:name="Light List Accent 4" w:uiPriority="61"/>
-    <w:lsdException w:name="Light Grid Accent 4" w:uiPriority="62"/>
-    <w:lsdException w:name="Medium Shading 1 Accent 4" w:uiPriority="63"/>
-    <w:lsdException w:name="Medium Shading 2 Accent 4" w:uiPriority="64"/>
-    <w:lsdException w:name="Medium List 1 Accent 4" w:uiPriority="65"/>
-    <w:lsdException w:name="Medium List 2 Accent 4" w:uiPriority="66"/>
-    <w:lsdException w:name="Medium Grid 1 Accent 4" w:uiPriority="67"/>
-    <w:lsdException w:name="Medium Grid 2 Accent 4" w:uiPriority="68"/>
-    <w:lsdException w:name="Medium Grid 3 Accent 4" w:uiPriority="69"/>
-    <w:lsdException w:name="Dark List Accent 4" w:uiPriority="70"/>
-    <w:lsdException w:name="Colorful Shading Accent 4" w:uiPriority="71"/>
-    <w:lsdException w:name="Colorful List Accent 4" w:uiPriority="72"/>
-    <w:lsdException w:name="Colorful Grid Accent 4" w:uiPriority="73"/>
-    <w:lsdException w:name="Light Shading Accent 5" w:uiPriority="60"/>
-    <w:lsdException w:name="Light List Accent 5" w:uiPriority="61"/>
-    <w:lsdException w:name="Light Grid Accent 5" w:uiPriority="62"/>
-    <w:lsdException w:name="Medium Shading 1 Accent 5" w:uiPriority="63"/>
-    <w:lsdException w:name="Medium Shading 2 Accent 5" w:uiPriority="64"/>
-    <w:lsdException w:name="Medium List 1 Accent 5" w:uiPriority="65"/>
-    <w:lsdException w:name="Medium List 2 Accent 5" w:uiPriority="66"/>
-    <w:lsdException w:name="Medium Grid 1 Accent 5" w:uiPriority="67"/>
-    <w:lsdException w:name="Medium Grid 2 Accent 5" w:uiPriority="68"/>
-    <w:lsdException w:name="Medium Grid 3 Accent 5" w:uiPriority="69"/>
-    <w:lsdException w:name="Dark List Accent 5" w:uiPriority="70"/>
-    <w:lsdException w:name="Colorful Shading Accent 5" w:uiPriority="71"/>
-    <w:lsdException w:name="Colorful List Accent 5" w:uiPriority="72"/>
-    <w:lsdException w:name="Colorful Grid Accent 5" w:uiPriority="73"/>
-    <w:lsdException w:name="Light Shading Accent 6" w:uiPriority="60"/>
-    <w:lsdException w:name="Light List Accent 6" w:uiPriority="61"/>
-    <w:lsdException w:name="Light Grid Accent 6" w:uiPriority="62"/>
-    <w:lsdException w:name="Medium Shading 1 Accent 6" w:uiPriority="63"/>
-    <w:lsdException w:name="Medium Shading 2 Accent 6" w:uiPriority="64"/>
-    <w:lsdException w:name="Medium List 1 Accent 6" w:uiPriority="65"/>
-    <w:lsdException w:name="Medium List 2 Accent 6" w:uiPriority="66"/>
-    <w:lsdException w:name="Medium Grid 1 Accent 6" w:uiPriority="67"/>
-    <w:lsdException w:name="Medium Grid 2 Accent 6" w:uiPriority="68"/>
-    <w:lsdException w:name="Medium Grid 3 Accent 6" w:uiPriority="69"/>
-    <w:lsdException w:name="Dark List Accent 6" w:uiPriority="70"/>
-    <w:lsdException w:name="Colorful Shading Accent 6" w:uiPriority="71"/>
-    <w:lsdException w:name="Colorful List Accent 6" w:uiPriority="72"/>
-    <w:lsdException w:name="Colorful Grid Accent 6" w:uiPriority="73"/>
-    <w:lsdException w:name="Subtle Emphasis" w:uiPriority="19" w:qFormat="1"/>
-    <w:lsdException w:name="Intense Emphasis" w:uiPriority="21" w:qFormat="1"/>
-    <w:lsdException w:name="Subtle Reference" w:uiPriority="31" w:qFormat="1"/>
-    <w:lsdException w:name="Intense Reference" w:uiPriority="32" w:qFormat="1"/>
-    <w:lsdException w:name="Book Title" w:uiPriority="33" w:qFormat="1"/>
-    <w:lsdException w:name="Bibliography" w:semiHidden="1" w:uiPriority="37" w:unhideWhenUsed="1"/>
-    <w:lsdException w:name="TOC Heading" w:semiHidden="1" w:uiPriority="39" w:unhideWhenUsed="1" w:qFormat="1"/>
-    <w:lsdException w:name="Plain Table 1" w:uiPriority="41"/>
-    <w:lsdException w:name="Plain Table 2" w:uiPriority="42"/>
-    <w:lsdException w:name="Plain Table 3" w:uiPriority="43"/>
-    <w:lsdException w:name="Plain Table 4" w:uiPriority="44"/>
-    <w:lsdException w:name="Plain Table 5" w:uiPriority="45"/>
-    <w:lsdException w:name="Grid Table Light" w:uiPriority="40"/>
-    <w:lsdException w:name="Grid Table 1 Light" w:uiPriority="46"/>
-    <w:lsdException w:name="Grid Table 2" w:uiPriority="47"/>
-    <w:lsdException w:name="Grid Table 3" w:uiPriority="48"/>
-    <w:lsdException w:name="Grid Table 4" w:uiPriority="49"/>
-    <w:lsdException w:name="Grid Table 5 Dark" w:uiPriority="50"/>
-    <w:lsdException w:name="Grid Table 6 Colorful" w:uiPriority="51"/>
-    <w:lsdException w:name="Grid Table 7 Colorful" w:uiPriority="52"/>
-    <w:lsdException w:name="Grid Table 1 Light Accent 1" w:uiPriority="46"/>
-    <w:lsdException w:name="Grid Table 2 Accent 1" w:uiPriority="47"/>
-    <w:lsdException w:name="Grid Table 3 Accent 1" w:uiPriority="48"/>
-    <w:lsdException w:name="Grid Table 4 Accent 1" w:uiPriority="49"/>
-    <w:lsdException w:name="Grid Table 5 Dark Accent 1" w:uiPriority="50"/>
-    <w:lsdException w:name="Grid Table 6 Colorful Accent 1" w:uiPriority="51"/>
-    <w:lsdException w:name="Grid Table 7 Colorful Accent 1" w:uiPriority="52"/>
-    <w:lsdException w:name="Grid Table 1 Light Accent 2" w:uiPriority="46"/>
-    <w:lsdException w:name="Grid Table 2 Accent 2" w:uiPriority="47"/>
-    <w:lsdException w:name="Grid Table 3 Accent 2" w:uiPriority="48"/>
-    <w:lsdException w:name="Grid Table 4 Accent 2" w:uiPriority="49"/>
-    <w:lsdException w:name="Grid Table 5 Dark Accent 2" w:uiPriority="50"/>
-    <w:lsdException w:name="Grid Table 6 Colorful Accent 2" w:uiPriority="51"/>
-    <w:lsdException w:name="Grid Table 7 Colorful Accent 2" w:uiPriority="52"/>
-    <w:lsdException w:name="Grid Table 1 Light Accent 3" w:uiPriority="46"/>
-    <w:lsdException w:name="Grid Table 2 Accent 3" w:uiPriority="47"/>
-    <w:lsdException w:name="Grid Table 3 Accent 3" w:uiPriority="48"/>
-    <w:lsdException w:name="Grid Table 4 Accent 3" w:uiPriority="49"/>
-    <w:lsdException w:name="Grid Table 5 Dark Accent 3" w:uiPriority="50"/>
-    <w:lsdException w:name="Grid Table 6 Colorful Accent 3" w:uiPriority="51"/>
-    <w:lsdException w:name="Grid Table 7 Colorful Accent 3" w:uiPriority="52"/>
-    <w:lsdException w:name="Grid Table 1 Light Accent 4" w:uiPriority="46"/>
-    <w:lsdException w:name="Grid Table 2 Accent 4" w:uiPriority="47"/>
-    <w:lsdException w:name="Grid Table 3 Accent 4" w:uiPriority="48"/>
-    <w:lsdException w:name="Grid Table 4 Accent 4" w:uiPriority="49"/>
-    <w:lsdException w:name="Grid Table 5 Dark Accent 4" w:uiPriority="50"/>
-    <w:lsdException w:name="Grid Table 6 Colorful Accent 4" w:uiPriority="51"/>
-    <w:lsdException w:name="Grid Table 7 Colorful Accent 4" w:uiPriority="52"/>
-    <w:lsdException w:name="Grid Table 1 Light Accent 5" w:uiPriority="46"/>
-    <w:lsdException w:name="Grid Table 2 Accent 5" w:uiPriority="47"/>
-    <w:lsdException w:name="Grid Table 3 Accent 5" w:uiPriority="48"/>
-    <w:lsdException w:name="Grid Table 4 Accent 5" w:uiPriority="49"/>
-    <w:lsdException w:name="Grid Table 5 Dark Accent 5" w:uiPriority="50"/>
-    <w:lsdException w:name="Grid Table 6 Colorful Accent 5" w:uiPriority="51"/>
-    <w:lsdException w:name="Grid Table 7 Colorful Accent 5" w:uiPriority="52"/>
-    <w:lsdException w:name="Grid Table 1 Light Accent 6" w:uiPriority="46"/>
-    <w:lsdException w:name="Grid Table 2 Accent 6" w:uiPriority="47"/>
-    <w:lsdException w:name="Grid Table 3 Accent 6" w:uiPriority="48"/>
-    <w:lsdException w:name="Grid Table 4 Accent 6" w:uiPriority="49"/>
-    <w:lsdException w:name="Grid Table 5 Dark Accent 6" w:uiPriority="50"/>
-    <w:lsdException w:name="Grid Table 6 Colorful Accent 6" w:uiPriority="51"/>
-    <w:lsdException w:name="Grid Table 7 Colorful Accent 6" w:uiPriority="52"/>
-    <w:lsdException w:name="List Table 1 Light" w:uiPriority="46"/>
-    <w:lsdException w:name="List Table 2" w:uiPriority="47"/>
-    <w:lsdException w:name="List Table 3" w:uiPriority="48"/>
-    <w:lsdException w:name="List Table 4" w:uiPriority="49"/>
-    <w:lsdException w:name="List Table 5 Dark" w:uiPriority="50"/>
-    <w:lsdException w:name="List Table 6 Colorful" w:uiPriority="51"/>
-    <w:lsdException w:name="List Table 7 Colorful" w:uiPriority="52"/>
-    <w:lsdException w:name="List Table 1 Light Accent 1" w:uiPriority="46"/>
-    <w:lsdException w:name="List Table 2 Accent 1" w:uiPriority="47"/>
-    <w:lsdException w:name="List Table 3 Accent 1" w:uiPriority="48"/>
-    <w:lsdException w:name="List Table 4 Accent 1" w:uiPriority="49"/>
-    <w:lsdException w:name="List Table 5 Dark Accent 1" w:uiPriority="50"/>
-    <w:lsdException w:name="List Table 6 Colorful Accent 1" w:uiPriority="51"/>
-    <w:lsdException w:name="List Table 7 Colorful Accent 1" w:uiPriority="52"/>
-    <w:lsdException w:name="List Table 1 Light Accent 2" w:uiPriority="46"/>
-    <w:lsdException w:name="List Table 2 Accent 2" w:uiPriority="47"/>
-    <w:lsdException w:name="List Table 3 Accent 2" w:uiPriority="48"/>
-    <w:lsdException w:name="List Table 4 Accent 2" w:uiPriority="49"/>
-    <w:lsdException w:name="List Table 5 Dark Accent 2" w:uiPriority="50"/>
-    <w:lsdException w:name="List Table 6 Colorful Accent 2" w:uiPriority="51"/>
-    <w:lsdException w:name="List Table 7 Colorful Accent 2" w:uiPriority="52"/>
-    <w:lsdException w:name="List Table 1 Light Accent 3" w:uiPriority="46"/>
-    <w:lsdException w:name="List Table 2 Accent 3" w:uiPriority="47"/>
-    <w:lsdException w:name="List Table 3 Accent 3" w:uiPriority="48"/>
-    <w:lsdException w:name="List Table 4 Accent 3" w:uiPriority="49"/>
-    <w:lsdException w:name="List Table 5 Dark Accent 3" w:uiPriority="50"/>
-    <w:lsdException w:name="List Table 6 Colorful Accent 3" w:uiPriority="51"/>
-    <w:lsdException w:name="List Table 7 Colorful Accent 3" w:uiPriority="52"/>
-    <w:lsdException w:name="List Table 1 Light Accent 4" w:uiPriority="46"/>
-    <w:lsdException w:name="List Table 2 Accent 4" w:uiPriority="47"/>
-    <w:lsdException w:name="List Table 3 Accent 4" w:uiPriority="48"/>
-    <w:lsdException w:name="List Table 4 Accent 4" w:uiPriority="49"/>
-    <w:lsdException w:name="List Table 5 Dark Accent 4" w:uiPriority="50"/>
-    <w:lsdException w:name="List Table 6 Colorful Accent 4" w:uiPriority="51"/>
-    <w:lsdException w:name="List Table 7 Colorful Accent 4" w:uiPriority="52"/>
-    <w:lsdException w:name="List Table 1 Light Accent 5" w:uiPriority="46"/>
-    <w:lsdException w:name="List Table 2 Accent 5" w:uiPriority="47"/>
-    <w:lsdException w:name="List Table 3 Accent 5" w:uiPriority="48"/>
-    <w:lsdException w:name="List Table 4 Accent 5" w:uiPriority="49"/>
-    <w:lsdException w:name="List Table 5 Dark Accent 5" w:uiPriority="50"/>
-    <w:lsdException w:name="List Table 6 Colorful Accent 5" w:uiPriority="51"/>
-    <w:lsdException w:name="List Table 7 Colorful Accent 5" w:uiPriority="52"/>
-    <w:lsdException w:name="List Table 1 Light Accent 6" w:uiPriority="46"/>
-    <w:lsdException w:name="List Table 2 Accent 6" w:uiPriority="47"/>
-    <w:lsdException w:name="List Table 3 Accent 6" w:uiPriority="48"/>
-    <w:lsdException w:name="List Table 4 Accent 6" w:uiPriority="49"/>
-    <w:lsdException w:name="List Table 5 Dark Accent 6" w:uiPriority="50"/>
-    <w:lsdException w:name="List Table 6 Colorful Accent 6" w:uiPriority="51"/>
-    <w:lsdException w:name="List Table 7 Colorful Accent 6" w:uiPriority="52"/>
-  </w:latentStyles>
-  <w:style w:type="paragraph" w:default="1" w:styleId="Normal">
-    <w:name w:val="Normal"/>
-    <w:qFormat/>
-  </w:style>
-  <w:style w:type="character" w:default="1" w:styleId="DefaultParagraphFont">
-    <w:name w:val="Default Paragraph Font"/>
-    <w:uiPriority w:val="1"/>
-    <w:semiHidden/>
-    <w:unhideWhenUsed/>
-  </w:style>
-  <w:style w:type="table" w:default="1" w:styleId="TableNormal">
-    <w:name w:val="Normal Table"/>
-    <w:uiPriority w:val="99"/>
-    <w:semiHidden/>
-    <w:unhideWhenUsed/>
-    <w:tblPr>
-      <w:tblInd w:w="0" w:type="dxa"/>
-      <w:tblCellMar>
-        <w:top w:w="0" w:type="dxa"/>
-        <w:left w:w="108" w:type="dxa"/>
-        <w:bottom w:w="0" w:type="dxa"/>
-        <w:right w:w="108" w:type="dxa"/>
-      </w:tblCellMar>
-    </w:tblPr>
-  </w:style>
-  <w:style w:type="numbering" w:default="1" w:styleId="NoList">
-    <w:name w:val="No List"/>
-    <w:uiPriority w:val="99"/>
-    <w:semiHidden/>
-    <w:unhideWhenUsed/>
-  </w:style>
-  <w:style w:type="character" w:styleId="PlaceholderText">
-    <w:name w:val="Placeholder Text"/>
-    <w:basedOn w:val="DefaultParagraphFont"/>
-    <w:uiPriority w:val="99"/>
-    <w:semiHidden/>
-    <w:rsid w:val="0085358A"/>
-    <w:rPr>
-      <w:color w:val="808080"/>
-    </w:rPr>
-  </w:style>
-</w:styles>
-</file>
-
-<file path=word/glossary/webSettings.xml><?xml version="1.0" encoding="utf-8"?>
-<w:webSettings xmlns:mc="http://schemas.openxmlformats.org/markup-compatibility/2006" xmlns:r="http://schemas.openxmlformats.org/officeDocument/2006/relationships" xmlns:w="http://schemas.openxmlformats.org/wordprocessingml/2006/main" xmlns:w14="http://schemas.microsoft.com/office/word/2010/wordml" xmlns:w15="http://schemas.microsoft.com/office/word/2012/wordml" mc:Ignorable="w14 w15">
-  <w:optimizeForBrowser/>
-  <w:allowPNG/>
-</w:webSettings>
-</file>
-
 <file path=word/theme/theme1.xml><?xml version="1.0" encoding="utf-8"?>
 <a:theme xmlns:a="http://schemas.openxmlformats.org/drawingml/2006/main" name="Θέμα του Office">
   <a:themeElements>
@@ -27502,7 +28115,7 @@
 </file>
 
 <file path=customXml/itemProps1.xml><?xml version="1.0" encoding="utf-8"?>
-<ds:datastoreItem xmlns:ds="http://schemas.openxmlformats.org/officeDocument/2006/customXml" ds:itemID="{7191F4B3-7C2A-4473-BD29-E94902AF027D}">
+<ds:datastoreItem xmlns:ds="http://schemas.openxmlformats.org/officeDocument/2006/customXml" ds:itemID="{C7C6AF7A-77A0-4DF9-AA9C-685804A6AFDC}">
   <ds:schemaRefs>
     <ds:schemaRef ds:uri="http://schemas.openxmlformats.org/officeDocument/2006/bibliography"/>
   </ds:schemaRefs>
